--- a/temp_file.docx
+++ b/temp_file.docx
@@ -5,7 +5,7 @@
     <w:p>
       <w:pPr>
         <w:pStyle w:val="Ttulo1"/>
-        <w:spacing w:before="171"/>
+        <w:spacing w:before="171" w:line="276" w:lineRule="auto"/>
         <w:ind w:left="299"/>
         <w:jc w:val="center"/>
         <w:rPr>
@@ -85,7 +85,7 @@
           <w:rFonts w:ascii="Arial Rounded MT Bold" w:hAnsi="Arial Rounded MT Bold"/>
           <w:bCs w:val="0"/>
         </w:rPr>
-        <w:t xml:space="preserve">50</w:t>
+        <w:t xml:space="preserve">54</w:t>
       </w:r>
       <w:r>
         <w:rPr>
@@ -133,6 +133,7 @@
     <w:p>
       <w:pPr>
         <w:pStyle w:val="Textoindependiente"/>
+        <w:spacing w:line="276" w:lineRule="auto"/>
         <w:jc w:val="both"/>
         <w:rPr>
           <w:rFonts w:ascii="Arial Rounded MT Bold" w:hAnsi="Arial Rounded MT Bold"/>
@@ -153,7 +154,7 @@
           <w:tab w:val="left" w:pos="7044"/>
           <w:tab w:val="left" w:pos="8711"/>
         </w:tabs>
-        <w:spacing w:before="191"/>
+        <w:spacing w:before="191" w:line="276" w:lineRule="auto"/>
         <w:ind w:left="422" w:right="-22"/>
         <w:jc w:val="both"/>
         <w:rPr>
@@ -259,6 +260,7 @@
     <w:p>
       <w:pPr>
         <w:pStyle w:val="Prrafodelista"/>
+        <w:spacing w:line="276" w:lineRule="auto"/>
         <w:ind w:left="1142" w:firstLine="0"/>
         <w:rPr>
           <w:rFonts w:ascii="Arial Rounded MT Bold" w:hAnsi="Arial Rounded MT Bold"/>
@@ -274,6 +276,7 @@
           <w:ilvl w:val="0"/>
           <w:numId w:val="13"/>
         </w:numPr>
+        <w:spacing w:line="276" w:lineRule="auto"/>
         <w:rPr>
           <w:rFonts w:ascii="Arial Rounded MT Bold" w:hAnsi="Arial Rounded MT Bold"/>
           <w:sz w:val="20"/>
@@ -440,7 +443,23 @@
           <w:sz w:val="20"/>
           <w:szCs w:val="20"/>
         </w:rPr>
-        <w:t xml:space="preserve"> Distrito de Tarapoto, Provincia y Departamento de San Martin, quien para efectos del presente se le denominará </w:t>
+        <w:t xml:space="preserve"> Distrito de Tarapoto, Provincia y Departamento de San Mart</w:t>
+      </w:r>
+      <w:r>
+        <w:rPr>
+          <w:rFonts w:ascii="Arial Rounded MT Bold" w:hAnsi="Arial Rounded MT Bold"/>
+          <w:sz w:val="20"/>
+          <w:szCs w:val="20"/>
+        </w:rPr>
+        <w:t>í</w:t>
+      </w:r>
+      <w:r>
+        <w:rPr>
+          <w:rFonts w:ascii="Arial Rounded MT Bold" w:hAnsi="Arial Rounded MT Bold"/>
+          <w:sz w:val="20"/>
+          <w:szCs w:val="20"/>
+        </w:rPr>
+        <w:t xml:space="preserve">n, quien para efectos del presente se le denominará </w:t>
       </w:r>
       <w:r>
         <w:rPr>
@@ -485,6 +504,7 @@
           <w:ilvl w:val="0"/>
           <w:numId w:val="13"/>
         </w:numPr>
+        <w:spacing w:line="276" w:lineRule="auto"/>
         <w:rPr>
           <w:rFonts w:ascii="Arial Rounded MT Bold" w:hAnsi="Arial Rounded MT Bold"/>
           <w:sz w:val="20"/>
@@ -764,6 +784,7 @@
           <w:ilvl w:val="0"/>
           <w:numId w:val="13"/>
         </w:numPr>
+        <w:spacing w:line="276" w:lineRule="auto"/>
         <w:rPr>
           <w:rFonts w:ascii="Arial Rounded MT Bold" w:hAnsi="Arial Rounded MT Bold"/>
           <w:sz w:val="20"/>
@@ -824,12 +845,47 @@
           <w:sz w:val="20"/>
           <w:szCs w:val="20"/>
         </w:rPr>
-        <w:t>, con domicilio fiscal en Jirón Alegría Arias de Morey 219, Oficina 2A, Distrito de Tarapoto, Provincia y Departamento de San Martin, quien para efectos del presente se le denominará “EL TERCERO”.</w:t>
+        <w:t>, con domicilio fiscal en Jirón Alegría Arias de Morey 219, Oficina 2A, Distrito de Tarapoto, Provincia y Departamento de San Mart</w:t>
+      </w:r>
+      <w:r>
+        <w:rPr>
+          <w:rFonts w:ascii="Arial Rounded MT Bold" w:hAnsi="Arial Rounded MT Bold"/>
+          <w:sz w:val="20"/>
+          <w:szCs w:val="20"/>
+        </w:rPr>
+        <w:t>í</w:t>
+      </w:r>
+      <w:r>
+        <w:rPr>
+          <w:rFonts w:ascii="Arial Rounded MT Bold" w:hAnsi="Arial Rounded MT Bold"/>
+          <w:sz w:val="20"/>
+          <w:szCs w:val="20"/>
+        </w:rPr>
+        <w:t xml:space="preserve">n, quien para efectos del presente se le denominará </w:t>
+      </w:r>
+      <w:r>
+        <w:rPr>
+          <w:rFonts w:ascii="Arial Rounded MT Bold" w:hAnsi="Arial Rounded MT Bold"/>
+          <w:b/>
+          <w:bCs/>
+          <w:sz w:val="20"/>
+          <w:szCs w:val="20"/>
+        </w:rPr>
+        <w:t>“EL TERCERO”</w:t>
+      </w:r>
+      <w:r>
+        <w:rPr>
+          <w:rFonts w:ascii="Arial Rounded MT Bold" w:hAnsi="Arial Rounded MT Bold"/>
+          <w:sz w:val="20"/>
+          <w:szCs w:val="20"/>
+        </w:rPr>
+        <w:t>.</w:t>
       </w:r>
     </w:p>
     <w:p>
       <w:pPr>
         <w:pStyle w:val="Prrafodelista"/>
+        <w:spacing w:line="276" w:lineRule="auto"/>
         <w:ind w:left="1142" w:firstLine="0"/>
         <w:rPr>
           <w:rFonts w:ascii="Arial Rounded MT Bold" w:hAnsi="Arial Rounded MT Bold"/>
@@ -841,6 +897,7 @@
     <w:p>
       <w:pPr>
         <w:pStyle w:val="Prrafodelista"/>
+        <w:spacing w:line="276" w:lineRule="auto"/>
         <w:ind w:left="1142" w:firstLine="0"/>
         <w:rPr>
           <w:rFonts w:ascii="Arial Rounded MT Bold" w:hAnsi="Arial Rounded MT Bold"/>
@@ -860,6 +917,7 @@
     <w:p>
       <w:pPr>
         <w:pStyle w:val="Prrafodelista"/>
+        <w:spacing w:line="276" w:lineRule="auto"/>
         <w:ind w:left="1142" w:firstLine="0"/>
         <w:rPr>
           <w:rFonts w:ascii="Arial Rounded MT Bold" w:hAnsi="Arial Rounded MT Bold"/>
@@ -881,7 +939,7 @@
           <w:tab w:val="left" w:pos="7044"/>
           <w:tab w:val="left" w:pos="8711"/>
         </w:tabs>
-        <w:spacing w:before="191"/>
+        <w:spacing w:before="191" w:line="276" w:lineRule="auto"/>
         <w:ind w:left="422" w:right="-22"/>
         <w:jc w:val="both"/>
         <w:rPr>
@@ -895,6 +953,7 @@
         <w:tabs>
           <w:tab w:val="left" w:pos="4022"/>
         </w:tabs>
+        <w:spacing w:line="276" w:lineRule="auto"/>
         <w:jc w:val="both"/>
         <w:rPr>
           <w:rFonts w:ascii="Arial Rounded MT Bold" w:hAnsi="Arial Rounded MT Bold"/>
@@ -932,6 +991,7 @@
         <w:tabs>
           <w:tab w:val="left" w:pos="4022"/>
         </w:tabs>
+        <w:spacing w:line="276" w:lineRule="auto"/>
         <w:jc w:val="both"/>
         <w:rPr>
           <w:rFonts w:ascii="Arial Rounded MT Bold" w:hAnsi="Arial Rounded MT Bold"/>
@@ -942,6 +1002,7 @@
     <w:p>
       <w:pPr>
         <w:pStyle w:val="Prrafodelista"/>
+        <w:spacing w:line="276" w:lineRule="auto"/>
         <w:ind w:left="1130" w:right="-22" w:firstLine="0"/>
         <w:rPr>
           <w:rFonts w:ascii="Arial Rounded MT Bold" w:hAnsi="Arial Rounded MT Bold"/>
@@ -957,6 +1018,7 @@
           <w:ilvl w:val="1"/>
           <w:numId w:val="9"/>
         </w:numPr>
+        <w:spacing w:line="276" w:lineRule="auto"/>
         <w:ind w:right="-22"/>
         <w:rPr>
           <w:rFonts w:ascii="Arial Rounded MT Bold" w:hAnsi="Arial Rounded MT Bold"/>
@@ -1006,15 +1068,55 @@
           <w:sz w:val="20"/>
           <w:szCs w:val="20"/>
         </w:rPr>
-        <w:t xml:space="preserve">dedicada </w:t>
-      </w:r>
-      <w:r>
-        <w:rPr>
-          <w:rFonts w:ascii="Arial Rounded MT Bold" w:hAnsi="Arial Rounded MT Bold"/>
-          <w:sz w:val="20"/>
-          <w:szCs w:val="20"/>
-        </w:rPr>
-        <w:t>es una empresa minera constituida bajo las leyes de la república del Perú; el cual cuenta las autorizaciones sectoriales correspondientes; cuyo objeto principal es la extracción, transformación de minerales metálicos en sus diversas concesiones auríferas mineras</w:t>
+        <w:t>dedicada</w:t>
+      </w:r>
+      <w:r>
+        <w:rPr>
+          <w:rFonts w:ascii="Arial Rounded MT Bold" w:hAnsi="Arial Rounded MT Bold"/>
+          <w:sz w:val="20"/>
+          <w:szCs w:val="20"/>
+        </w:rPr>
+        <w:t xml:space="preserve"> a la </w:t>
+      </w:r>
+      <w:r>
+        <w:rPr>
+          <w:rFonts w:ascii="Arial Rounded MT Bold" w:hAnsi="Arial Rounded MT Bold"/>
+          <w:sz w:val="20"/>
+          <w:szCs w:val="20"/>
+        </w:rPr>
+        <w:t>actividad minera</w:t>
+      </w:r>
+      <w:r>
+        <w:rPr>
+          <w:rFonts w:ascii="Arial Rounded MT Bold" w:hAnsi="Arial Rounded MT Bold"/>
+          <w:sz w:val="20"/>
+          <w:szCs w:val="20"/>
+        </w:rPr>
+        <w:t xml:space="preserve">, </w:t>
+      </w:r>
+      <w:r>
+        <w:rPr>
+          <w:rFonts w:ascii="Arial Rounded MT Bold" w:hAnsi="Arial Rounded MT Bold"/>
+          <w:sz w:val="20"/>
+          <w:szCs w:val="20"/>
+        </w:rPr>
+        <w:t>constituida bajo las leyes de la república del Perú; el cual cuenta</w:t>
+      </w:r>
+      <w:r>
+        <w:rPr>
+          <w:rFonts w:ascii="Arial Rounded MT Bold" w:hAnsi="Arial Rounded MT Bold"/>
+          <w:sz w:val="20"/>
+          <w:szCs w:val="20"/>
+        </w:rPr>
+        <w:t xml:space="preserve"> con</w:t>
+      </w:r>
+      <w:r>
+        <w:rPr>
+          <w:rFonts w:ascii="Arial Rounded MT Bold" w:hAnsi="Arial Rounded MT Bold"/>
+          <w:sz w:val="20"/>
+          <w:szCs w:val="20"/>
+        </w:rPr>
+        <w:t xml:space="preserve"> las autorizaciones sectoriales correspondientes; cuyo objeto principal es la extracción, transformación de minerales metálicos en sus diversas concesiones auríferas mineras</w:t>
       </w:r>
       <w:r>
         <w:rPr>
@@ -1031,7 +1133,7 @@
         <w:tabs>
           <w:tab w:val="left" w:pos="1130"/>
         </w:tabs>
-        <w:spacing w:before="10" w:line="235" w:lineRule="auto"/>
+        <w:spacing w:before="10" w:line="276" w:lineRule="auto"/>
         <w:ind w:left="1130" w:right="125" w:firstLine="0"/>
         <w:rPr>
           <w:rFonts w:ascii="Arial Rounded MT Bold" w:hAnsi="Arial Rounded MT Bold"/>
@@ -1050,7 +1152,7 @@
         <w:tabs>
           <w:tab w:val="left" w:pos="1130"/>
         </w:tabs>
-        <w:spacing w:before="1" w:line="260" w:lineRule="exact"/>
+        <w:spacing w:before="1" w:line="276" w:lineRule="auto"/>
         <w:ind w:right="0"/>
         <w:rPr>
           <w:rFonts w:ascii="Arial Rounded MT Bold" w:hAnsi="Arial Rounded MT Bold"/>
@@ -1172,15 +1274,31 @@
           <w:sz w:val="20"/>
           <w:szCs w:val="20"/>
         </w:rPr>
-        <w:t xml:space="preserve">”</w:t>
-      </w:r>
-      <w:r>
-        <w:rPr>
-          <w:rFonts w:ascii="Arial Rounded MT Bold" w:hAnsi="Arial Rounded MT Bold"/>
-          <w:sz w:val="20"/>
-          <w:szCs w:val="20"/>
-        </w:rPr>
-        <w:t xml:space="preserve"> en los términos a que se contrae este documento; declarando que los fondos que aportara son productos de</w:t>
+        <w:t>”</w:t>
+      </w:r>
+      <w:r>
+        <w:rPr>
+          <w:rFonts w:ascii="Arial Rounded MT Bold" w:hAnsi="Arial Rounded MT Bold"/>
+          <w:sz w:val="20"/>
+          <w:szCs w:val="20"/>
+        </w:rPr>
+        <w:t xml:space="preserve"> en los términos a que se contrae este documento; declarando que los fondos que aportar</w:t>
+      </w:r>
+      <w:r>
+        <w:rPr>
+          <w:rFonts w:ascii="Arial Rounded MT Bold" w:hAnsi="Arial Rounded MT Bold"/>
+          <w:sz w:val="20"/>
+          <w:szCs w:val="20"/>
+        </w:rPr>
+        <w:t xml:space="preserve">á</w:t>
+      </w:r>
+      <w:r>
+        <w:rPr>
+          <w:rFonts w:ascii="Arial Rounded MT Bold" w:hAnsi="Arial Rounded MT Bold"/>
+          <w:sz w:val="20"/>
+          <w:szCs w:val="20"/>
+        </w:rPr>
+        <w:t xml:space="preserve"> son productos de</w:t>
       </w:r>
       <w:r>
         <w:rPr>
@@ -1202,6 +1320,7 @@
     <w:p>
       <w:pPr>
         <w:pStyle w:val="Prrafodelista"/>
+        <w:spacing w:line="276" w:lineRule="auto"/>
         <w:rPr>
           <w:rFonts w:ascii="Arial Rounded MT Bold" w:hAnsi="Arial Rounded MT Bold"/>
           <w:sz w:val="20"/>
@@ -1215,7 +1334,7 @@
         <w:tabs>
           <w:tab w:val="left" w:pos="1130"/>
         </w:tabs>
-        <w:spacing w:before="1" w:line="260" w:lineRule="exact"/>
+        <w:spacing w:before="1" w:line="276" w:lineRule="auto"/>
         <w:ind w:left="1130" w:right="0" w:firstLine="0"/>
         <w:rPr>
           <w:rFonts w:ascii="Arial Rounded MT Bold" w:hAnsi="Arial Rounded MT Bold"/>
@@ -1231,6 +1350,7 @@
           <w:ilvl w:val="1"/>
           <w:numId w:val="9"/>
         </w:numPr>
+        <w:spacing w:line="276" w:lineRule="auto"/>
         <w:rPr>
           <w:rFonts w:ascii="Arial Rounded MT Bold" w:hAnsi="Arial Rounded MT Bold"/>
           <w:sz w:val="20"/>
@@ -1258,46 +1378,7 @@
     </w:p>
     <w:p>
       <w:pPr>
-        <w:jc w:val="both"/>
-        <w:rPr>
-          <w:rFonts w:ascii="Arial Rounded MT Bold" w:hAnsi="Arial Rounded MT Bold"/>
-          <w:sz w:val="20"/>
-          <w:szCs w:val="20"/>
-        </w:rPr>
-      </w:pPr>
-    </w:p>
-    <w:p>
-      <w:pPr>
-        <w:jc w:val="both"/>
-        <w:rPr>
-          <w:rFonts w:ascii="Arial Rounded MT Bold" w:hAnsi="Arial Rounded MT Bold"/>
-          <w:sz w:val="20"/>
-          <w:szCs w:val="20"/>
-        </w:rPr>
-      </w:pPr>
-    </w:p>
-    <w:p>
-      <w:pPr>
-        <w:jc w:val="both"/>
-        <w:rPr>
-          <w:rFonts w:ascii="Arial Rounded MT Bold" w:hAnsi="Arial Rounded MT Bold"/>
-          <w:sz w:val="20"/>
-          <w:szCs w:val="20"/>
-        </w:rPr>
-      </w:pPr>
-    </w:p>
-    <w:p>
-      <w:pPr>
-        <w:jc w:val="both"/>
-        <w:rPr>
-          <w:rFonts w:ascii="Arial Rounded MT Bold" w:hAnsi="Arial Rounded MT Bold"/>
-          <w:sz w:val="20"/>
-          <w:szCs w:val="20"/>
-        </w:rPr>
-      </w:pPr>
-    </w:p>
-    <w:p>
-      <w:pPr>
+        <w:spacing w:line="276" w:lineRule="auto"/>
         <w:jc w:val="both"/>
         <w:rPr>
           <w:rFonts w:ascii="Arial Rounded MT Bold" w:hAnsi="Arial Rounded MT Bold"/>
@@ -1312,7 +1393,7 @@
         <w:tabs>
           <w:tab w:val="left" w:pos="1130"/>
         </w:tabs>
-        <w:spacing w:before="1" w:line="260" w:lineRule="exact"/>
+        <w:spacing w:before="1" w:line="276" w:lineRule="auto"/>
         <w:ind w:left="1130" w:right="0" w:firstLine="0"/>
         <w:rPr>
           <w:rFonts w:ascii="Arial Rounded MT Bold" w:hAnsi="Arial Rounded MT Bold"/>
@@ -1327,7 +1408,7 @@
         <w:tabs>
           <w:tab w:val="left" w:pos="1130"/>
         </w:tabs>
-        <w:spacing w:before="1" w:line="260" w:lineRule="exact"/>
+        <w:spacing w:before="1" w:line="276" w:lineRule="auto"/>
         <w:ind w:left="1130" w:right="0" w:firstLine="0"/>
         <w:rPr>
           <w:rFonts w:ascii="Arial Rounded MT Bold" w:hAnsi="Arial Rounded MT Bold"/>
@@ -1339,7 +1420,7 @@
     <w:p>
       <w:pPr>
         <w:pStyle w:val="Textoindependiente"/>
-        <w:spacing w:before="4"/>
+        <w:spacing w:before="4" w:line="276" w:lineRule="auto"/>
         <w:jc w:val="both"/>
         <w:rPr>
           <w:rFonts w:ascii="Arial Rounded MT Bold" w:hAnsi="Arial Rounded MT Bold"/>
@@ -1352,6 +1433,7 @@
         <w:tabs>
           <w:tab w:val="left" w:pos="4022"/>
         </w:tabs>
+        <w:spacing w:line="276" w:lineRule="auto"/>
         <w:jc w:val="both"/>
         <w:rPr>
           <w:rFonts w:ascii="Arial Rounded MT Bold" w:hAnsi="Arial Rounded MT Bold"/>
@@ -1387,7 +1469,7 @@
     <w:p>
       <w:pPr>
         <w:pStyle w:val="Textoindependiente"/>
-        <w:spacing w:before="11"/>
+        <w:spacing w:before="11" w:line="276" w:lineRule="auto"/>
         <w:jc w:val="both"/>
         <w:rPr>
           <w:rFonts w:ascii="Arial Rounded MT Bold" w:hAnsi="Arial Rounded MT Bold"/>
@@ -1402,7 +1484,12 @@
           <w:ilvl w:val="1"/>
           <w:numId w:val="20"/>
         </w:numPr>
+        <w:spacing w:line="276" w:lineRule="auto"/>
         <w:ind w:left="1134" w:hanging="708"/>
+        <w:rPr>
+          <w:sz w:val="20"/>
+          <w:szCs w:val="20"/>
+        </w:rPr>
       </w:pPr>
       <w:r>
         <w:rPr>
@@ -1548,12 +1635,17 @@
         <w:t>establecido.</w:t>
       </w:r>
       <w:r>
+        <w:rPr>
+          <w:sz w:val="20"/>
+          <w:szCs w:val="20"/>
+        </w:rPr>
         <w:t xml:space="preserve"> </w:t>
       </w:r>
     </w:p>
     <w:p>
       <w:pPr>
         <w:pStyle w:val="Textoindependiente"/>
+        <w:spacing w:line="276" w:lineRule="auto"/>
         <w:jc w:val="both"/>
         <w:rPr>
           <w:rFonts w:ascii="Arial Rounded MT Bold" w:hAnsi="Arial Rounded MT Bold"/>
@@ -1566,6 +1658,7 @@
         <w:tabs>
           <w:tab w:val="left" w:pos="4022"/>
         </w:tabs>
+        <w:spacing w:line="276" w:lineRule="auto"/>
         <w:jc w:val="both"/>
         <w:rPr>
           <w:rFonts w:ascii="Arial Rounded MT Bold" w:hAnsi="Arial Rounded MT Bold"/>
@@ -1653,7 +1746,7 @@
     <w:p>
       <w:pPr>
         <w:pStyle w:val="Textoindependiente"/>
-        <w:spacing w:before="11"/>
+        <w:spacing w:before="11" w:line="276" w:lineRule="auto"/>
         <w:jc w:val="both"/>
         <w:rPr>
           <w:rFonts w:ascii="Arial Rounded MT Bold" w:hAnsi="Arial Rounded MT Bold"/>
@@ -1668,6 +1761,7 @@
           <w:ilvl w:val="1"/>
           <w:numId w:val="8"/>
         </w:numPr>
+        <w:spacing w:line="276" w:lineRule="auto"/>
         <w:ind w:right="-22"/>
         <w:rPr>
           <w:rFonts w:ascii="Arial Rounded MT Bold" w:hAnsi="Arial Rounded MT Bold"/>
@@ -1682,7 +1776,23 @@
           <w:sz w:val="20"/>
           <w:szCs w:val="20"/>
         </w:rPr>
-        <w:t>Mediante la presente</w:t>
+        <w:t xml:space="preserve">Mediante </w:t>
+      </w:r>
+      <w:r>
+        <w:rPr>
+          <w:rFonts w:ascii="Arial Rounded MT Bold" w:hAnsi="Arial Rounded MT Bold"/>
+          <w:sz w:val="20"/>
+          <w:szCs w:val="20"/>
+        </w:rPr>
+        <w:t>el</w:t>
+      </w:r>
+      <w:r>
+        <w:rPr>
+          <w:rFonts w:ascii="Arial Rounded MT Bold" w:hAnsi="Arial Rounded MT Bold"/>
+          <w:sz w:val="20"/>
+          <w:szCs w:val="20"/>
+        </w:rPr>
+        <w:t xml:space="preserve"> presente</w:t>
       </w:r>
       <w:r>
         <w:rPr>
@@ -1727,15 +1837,15 @@
           <w:sz w:val="20"/>
           <w:szCs w:val="20"/>
         </w:rPr>
-        <w:t xml:space="preserve"> se obliga a transferir como capital del negocio la suma de S/. </w:t>
-      </w:r>
-      <w:r>
-        <w:rPr>
-          <w:rFonts w:ascii="Arial Rounded MT Bold" w:hAnsi="Arial Rounded MT Bold"/>
-          <w:sz w:val="20"/>
-          <w:szCs w:val="20"/>
-        </w:rPr>
-        <w:t xml:space="preserve">10,000.00</w:t>
+        <w:t xml:space="preserve"> se obliga a transferir como capital del negocio la suma de  </w:t>
+      </w:r>
+      <w:r>
+        <w:rPr>
+          <w:rFonts w:ascii="Arial Rounded MT Bold" w:hAnsi="Arial Rounded MT Bold"/>
+          <w:sz w:val="20"/>
+          <w:szCs w:val="20"/>
+        </w:rPr>
+        <w:t xml:space="preserve">$10,000.00</w:t>
       </w:r>
       <w:r>
         <w:rPr>
@@ -1751,7 +1861,7 @@
           <w:sz w:val="20"/>
           <w:szCs w:val="20"/>
         </w:rPr>
-        <w:t xml:space="preserve">diez mil con 00/100 SOLES</w:t>
+        <w:t xml:space="preserve">diez mil con 00/100 DOLARES</w:t>
       </w:r>
       <w:r>
         <w:rPr>
@@ -1913,39 +2023,7 @@
           <w:sz w:val="20"/>
           <w:szCs w:val="20"/>
         </w:rPr>
-        <w:t xml:space="preserve"> “EL TERCERO” por así haberlo acordado las partes suscribientes quedando convenido entre las partes </w:t>
-      </w:r>
-      <w:r>
-        <w:rPr>
-          <w:rFonts w:ascii="Arial Rounded MT Bold" w:hAnsi="Arial Rounded MT Bold"/>
-          <w:sz w:val="20"/>
-          <w:szCs w:val="20"/>
-        </w:rPr>
-        <w:t>que “</w:t>
-      </w:r>
-      <w:r>
-        <w:rPr>
-          <w:rFonts w:ascii="Arial Rounded MT Bold" w:hAnsi="Arial Rounded MT Bold"/>
-          <w:sz w:val="20"/>
-          <w:szCs w:val="20"/>
-        </w:rPr>
-        <w:t xml:space="preserve">EL </w:t>
-      </w:r>
-      <w:r>
-        <w:rPr>
-          <w:rFonts w:ascii="Arial Rounded MT Bold" w:hAnsi="Arial Rounded MT Bold"/>
-          <w:sz w:val="20"/>
-          <w:szCs w:val="20"/>
-        </w:rPr>
-        <w:t>TERCERO” es</w:t>
-      </w:r>
-      <w:r>
-        <w:rPr>
-          <w:rFonts w:ascii="Arial Rounded MT Bold" w:hAnsi="Arial Rounded MT Bold"/>
-          <w:sz w:val="20"/>
-          <w:szCs w:val="20"/>
-        </w:rPr>
-        <w:t xml:space="preserve"> responsable de supervisar, administrar los fondos aportados por el </w:t>
+        <w:t xml:space="preserve"> </w:t>
       </w:r>
       <w:r>
         <w:rPr>
@@ -1955,15 +2033,23 @@
           <w:sz w:val="20"/>
           <w:szCs w:val="20"/>
         </w:rPr>
-        <w:t xml:space="preserve">“EL ASOCIADO” </w:t>
-      </w:r>
-      <w:r>
-        <w:rPr>
-          <w:rFonts w:ascii="Arial Rounded MT Bold" w:hAnsi="Arial Rounded MT Bold"/>
-          <w:sz w:val="20"/>
-          <w:szCs w:val="20"/>
-        </w:rPr>
-        <w:t xml:space="preserve">a favor de </w:t>
+        <w:t>“EL TERCERO”</w:t>
+      </w:r>
+      <w:r>
+        <w:rPr>
+          <w:rFonts w:ascii="Arial Rounded MT Bold" w:hAnsi="Arial Rounded MT Bold"/>
+          <w:sz w:val="20"/>
+          <w:szCs w:val="20"/>
+        </w:rPr>
+        <w:t xml:space="preserve"> por así haberlo acordado las partes suscribientes quedando convenido entre las partes </w:t>
+      </w:r>
+      <w:r>
+        <w:rPr>
+          <w:rFonts w:ascii="Arial Rounded MT Bold" w:hAnsi="Arial Rounded MT Bold"/>
+          <w:sz w:val="20"/>
+          <w:szCs w:val="20"/>
+        </w:rPr>
+        <w:t xml:space="preserve">que </w:t>
       </w:r>
       <w:r>
         <w:rPr>
@@ -1973,7 +2059,7 @@
           <w:sz w:val="20"/>
           <w:szCs w:val="20"/>
         </w:rPr>
-        <w:t>“EL ASOCIANTE”</w:t>
+        <w:t>“</w:t>
       </w:r>
       <w:r>
         <w:rPr>
@@ -1983,6 +2069,70 @@
           <w:sz w:val="20"/>
           <w:szCs w:val="20"/>
         </w:rPr>
+        <w:t xml:space="preserve">EL </w:t>
+      </w:r>
+      <w:r>
+        <w:rPr>
+          <w:rFonts w:ascii="Arial Rounded MT Bold" w:hAnsi="Arial Rounded MT Bold"/>
+          <w:b/>
+          <w:bCs/>
+          <w:sz w:val="20"/>
+          <w:szCs w:val="20"/>
+        </w:rPr>
+        <w:t>TERCERO”</w:t>
+      </w:r>
+      <w:r>
+        <w:rPr>
+          <w:rFonts w:ascii="Arial Rounded MT Bold" w:hAnsi="Arial Rounded MT Bold"/>
+          <w:sz w:val="20"/>
+          <w:szCs w:val="20"/>
+        </w:rPr>
+        <w:t xml:space="preserve"> es</w:t>
+      </w:r>
+      <w:r>
+        <w:rPr>
+          <w:rFonts w:ascii="Arial Rounded MT Bold" w:hAnsi="Arial Rounded MT Bold"/>
+          <w:sz w:val="20"/>
+          <w:szCs w:val="20"/>
+        </w:rPr>
+        <w:t xml:space="preserve"> responsable de supervisar, administrar los fondos aportados por  </w:t>
+      </w:r>
+      <w:r>
+        <w:rPr>
+          <w:rFonts w:ascii="Arial Rounded MT Bold" w:hAnsi="Arial Rounded MT Bold"/>
+          <w:b/>
+          <w:bCs/>
+          <w:sz w:val="20"/>
+          <w:szCs w:val="20"/>
+        </w:rPr>
+        <w:t xml:space="preserve">“EL ASOCIADO” </w:t>
+      </w:r>
+      <w:r>
+        <w:rPr>
+          <w:rFonts w:ascii="Arial Rounded MT Bold" w:hAnsi="Arial Rounded MT Bold"/>
+          <w:sz w:val="20"/>
+          <w:szCs w:val="20"/>
+        </w:rPr>
+        <w:t xml:space="preserve">a favor de </w:t>
+      </w:r>
+      <w:r>
+        <w:rPr>
+          <w:rFonts w:ascii="Arial Rounded MT Bold" w:hAnsi="Arial Rounded MT Bold"/>
+          <w:b/>
+          <w:bCs/>
+          <w:sz w:val="20"/>
+          <w:szCs w:val="20"/>
+        </w:rPr>
+        <w:t>“EL ASOCIANTE”</w:t>
+      </w:r>
+      <w:r>
+        <w:rPr>
+          <w:rFonts w:ascii="Arial Rounded MT Bold" w:hAnsi="Arial Rounded MT Bold"/>
+          <w:b/>
+          <w:bCs/>
+          <w:sz w:val="20"/>
+          <w:szCs w:val="20"/>
+        </w:rPr>
         <w:t xml:space="preserve"> </w:t>
       </w:r>
       <w:r>
@@ -1997,6 +2147,7 @@
     <w:p>
       <w:pPr>
         <w:pStyle w:val="Textoindependiente"/>
+        <w:spacing w:line="276" w:lineRule="auto"/>
         <w:jc w:val="both"/>
         <w:rPr>
           <w:rFonts w:ascii="Arial Rounded MT Bold" w:hAnsi="Arial Rounded MT Bold"/>
@@ -2013,6 +2164,7 @@
         <w:tabs>
           <w:tab w:val="left" w:pos="1142"/>
         </w:tabs>
+        <w:spacing w:line="276" w:lineRule="auto"/>
         <w:ind w:right="-22"/>
         <w:rPr>
           <w:rFonts w:ascii="Arial Rounded MT Bold" w:hAnsi="Arial Rounded MT Bold"/>
@@ -2150,7 +2302,7 @@
           <w:sz w:val="20"/>
           <w:szCs w:val="20"/>
         </w:rPr>
-        <w:t xml:space="preserve"> con la suma de S</w:t>
+        <w:t xml:space="preserve"> con la suma de </w:t>
       </w:r>
       <w:r>
         <w:rPr>
@@ -2159,7 +2311,7 @@
           <w:sz w:val="20"/>
           <w:szCs w:val="20"/>
         </w:rPr>
-        <w:t xml:space="preserve">/ </w:t>
+        <w:t xml:space="preserve">$8,000.00</w:t>
       </w:r>
       <w:r>
         <w:rPr>
@@ -2168,7 +2320,7 @@
           <w:sz w:val="20"/>
           <w:szCs w:val="20"/>
         </w:rPr>
-        <w:t xml:space="preserve">8,000.00</w:t>
+        <w:t xml:space="preserve"> (</w:t>
       </w:r>
       <w:r>
         <w:rPr>
@@ -2177,7 +2329,7 @@
           <w:sz w:val="20"/>
           <w:szCs w:val="20"/>
         </w:rPr>
-        <w:t xml:space="preserve"> (</w:t>
+        <w:t xml:space="preserve">ocho mil con 00/100 DOLARES</w:t>
       </w:r>
       <w:r>
         <w:rPr>
@@ -2186,7 +2338,7 @@
           <w:sz w:val="20"/>
           <w:szCs w:val="20"/>
         </w:rPr>
-        <w:t xml:space="preserve">ocho mil con 00/100 SOLES</w:t>
+        <w:t>)</w:t>
       </w:r>
       <w:r>
         <w:rPr>
@@ -2195,7 +2347,7 @@
           <w:sz w:val="20"/>
           <w:szCs w:val="20"/>
         </w:rPr>
-        <w:t>)</w:t>
+        <w:t>;</w:t>
       </w:r>
       <w:r>
         <w:rPr>
@@ -2204,15 +2356,6 @@
           <w:sz w:val="20"/>
           <w:szCs w:val="20"/>
         </w:rPr>
-        <w:t>;</w:t>
-      </w:r>
-      <w:r>
-        <w:rPr>
-          <w:rFonts w:ascii="Arial Rounded MT Bold" w:hAnsi="Arial Rounded MT Bold"/>
-          <w:spacing w:val="-7"/>
-          <w:sz w:val="20"/>
-          <w:szCs w:val="20"/>
-        </w:rPr>
         <w:t xml:space="preserve"> </w:t>
       </w:r>
       <w:r>
@@ -2509,6 +2652,7 @@
     <w:p>
       <w:pPr>
         <w:pStyle w:val="Prrafodelista"/>
+        <w:spacing w:line="276" w:lineRule="auto"/>
         <w:rPr>
           <w:rFonts w:ascii="Arial Rounded MT Bold" w:hAnsi="Arial Rounded MT Bold"/>
           <w:sz w:val="20"/>
@@ -2639,6 +2783,7 @@
         <w:tabs>
           <w:tab w:val="left" w:pos="1142"/>
         </w:tabs>
+        <w:spacing w:line="276" w:lineRule="auto"/>
         <w:ind w:right="-22"/>
         <w:jc w:val="both"/>
         <w:rPr>
@@ -2654,7 +2799,7 @@
         <w:tabs>
           <w:tab w:val="left" w:pos="4022"/>
         </w:tabs>
-        <w:spacing w:before="99"/>
+        <w:spacing w:before="99" w:line="276" w:lineRule="auto"/>
         <w:jc w:val="both"/>
         <w:rPr>
           <w:rFonts w:ascii="Arial Rounded MT Bold" w:hAnsi="Arial Rounded MT Bold"/>
@@ -2667,7 +2812,7 @@
         <w:tabs>
           <w:tab w:val="left" w:pos="4022"/>
         </w:tabs>
-        <w:spacing w:before="99"/>
+        <w:spacing w:before="99" w:line="276" w:lineRule="auto"/>
         <w:jc w:val="both"/>
         <w:rPr>
           <w:rFonts w:ascii="Arial Rounded MT Bold" w:hAnsi="Arial Rounded MT Bold"/>
@@ -2680,7 +2825,7 @@
         <w:tabs>
           <w:tab w:val="left" w:pos="4022"/>
         </w:tabs>
-        <w:spacing w:before="99"/>
+        <w:spacing w:before="99" w:line="276" w:lineRule="auto"/>
         <w:jc w:val="both"/>
         <w:rPr>
           <w:rFonts w:ascii="Arial Rounded MT Bold" w:hAnsi="Arial Rounded MT Bold"/>
@@ -2693,7 +2838,7 @@
         <w:tabs>
           <w:tab w:val="left" w:pos="4022"/>
         </w:tabs>
-        <w:spacing w:before="99"/>
+        <w:spacing w:before="99" w:line="276" w:lineRule="auto"/>
         <w:jc w:val="both"/>
         <w:rPr>
           <w:rFonts w:ascii="Arial Rounded MT Bold" w:hAnsi="Arial Rounded MT Bold"/>
@@ -2706,7 +2851,7 @@
         <w:tabs>
           <w:tab w:val="left" w:pos="4022"/>
         </w:tabs>
-        <w:spacing w:before="99"/>
+        <w:spacing w:before="99" w:line="276" w:lineRule="auto"/>
         <w:ind w:left="0" w:firstLine="426"/>
         <w:jc w:val="both"/>
         <w:rPr>
@@ -2742,6 +2887,7 @@
     <w:p>
       <w:pPr>
         <w:pStyle w:val="Textoindependiente"/>
+        <w:spacing w:line="276" w:lineRule="auto"/>
         <w:jc w:val="both"/>
         <w:rPr>
           <w:rFonts w:ascii="Arial Rounded MT Bold" w:hAnsi="Arial Rounded MT Bold"/>
@@ -2760,6 +2906,7 @@
           <w:tab w:val="left" w:pos="1142"/>
           <w:tab w:val="left" w:pos="7588"/>
         </w:tabs>
+        <w:spacing w:line="276" w:lineRule="auto"/>
         <w:ind w:left="1141" w:right="116"/>
         <w:rPr>
           <w:rFonts w:ascii="Arial Rounded MT Bold" w:hAnsi="Arial Rounded MT Bold"/>
@@ -2889,6 +3036,7 @@
     <w:p>
       <w:pPr>
         <w:pStyle w:val="Textoindependiente"/>
+        <w:spacing w:line="276" w:lineRule="auto"/>
         <w:jc w:val="both"/>
         <w:rPr>
           <w:rFonts w:ascii="Arial Rounded MT Bold" w:hAnsi="Arial Rounded MT Bold"/>
@@ -2905,6 +3053,7 @@
         <w:tabs>
           <w:tab w:val="left" w:pos="1142"/>
         </w:tabs>
+        <w:spacing w:line="276" w:lineRule="auto"/>
         <w:ind w:left="1141" w:right="122"/>
         <w:rPr>
           <w:rFonts w:ascii="Arial Rounded MT Bold" w:hAnsi="Arial Rounded MT Bold"/>
@@ -3002,28 +3151,23 @@
           <w:sz w:val="20"/>
           <w:szCs w:val="20"/>
         </w:rPr>
-        <w:t xml:space="preserve">ASOCIADO, </w:t>
-      </w:r>
-      <w:r>
-        <w:rPr>
-          <w:rFonts w:ascii="Arial Rounded MT Bold" w:hAnsi="Arial Rounded MT Bold"/>
-          <w:sz w:val="20"/>
-          <w:szCs w:val="20"/>
-        </w:rPr>
-        <w:t>en el caso de no hacerlo el ASOCIADO se obliga a pagar la tasa de interés moratoria y compensaría más alta fijada por el BCR</w:t>
-      </w:r>
-      <w:r>
-        <w:rPr>
-          <w:rFonts w:ascii="Arial Rounded MT Bold" w:hAnsi="Arial Rounded MT Bold"/>
-          <w:sz w:val="20"/>
-          <w:szCs w:val="20"/>
-        </w:rPr>
-        <w:t>, debiendo existir para tal fin el requerimiento formal correspondiente.</w:t>
+        <w:t>ASOCIADO</w:t>
+      </w:r>
+      <w:r>
+        <w:rPr>
+          <w:rFonts w:ascii="Arial Rounded MT Bold" w:hAnsi="Arial Rounded MT Bold"/>
+          <w:b/>
+          <w:bCs/>
+          <w:sz w:val="20"/>
+          <w:szCs w:val="20"/>
+        </w:rPr>
+        <w:t>.</w:t>
       </w:r>
     </w:p>
     <w:p>
       <w:pPr>
         <w:pStyle w:val="Prrafodelista"/>
+        <w:spacing w:line="276" w:lineRule="auto"/>
         <w:rPr>
           <w:rFonts w:ascii="Arial Rounded MT Bold" w:hAnsi="Arial Rounded MT Bold"/>
           <w:sz w:val="20"/>
@@ -3036,6 +3180,7 @@
         <w:tabs>
           <w:tab w:val="left" w:pos="1142"/>
         </w:tabs>
+        <w:spacing w:line="276" w:lineRule="auto"/>
         <w:ind w:left="142" w:right="122"/>
         <w:jc w:val="both"/>
         <w:rPr>
@@ -3085,12 +3230,23 @@
         </w:rPr>
         <w:t>QUINTA</w:t>
       </w:r>
+      <w:r>
+        <w:rPr>
+          <w:rFonts w:ascii="Arial Rounded MT Bold" w:hAnsi="Arial Rounded MT Bold"/>
+          <w:b/>
+          <w:bCs/>
+          <w:sz w:val="20"/>
+          <w:szCs w:val="20"/>
+        </w:rPr>
+        <w:t>:</w:t>
+      </w:r>
     </w:p>
     <w:p>
       <w:pPr>
         <w:tabs>
           <w:tab w:val="left" w:pos="1142"/>
         </w:tabs>
+        <w:spacing w:line="276" w:lineRule="auto"/>
         <w:ind w:right="122"/>
         <w:jc w:val="both"/>
         <w:rPr>
@@ -3107,6 +3263,7 @@
           <w:ilvl w:val="1"/>
           <w:numId w:val="18"/>
         </w:numPr>
+        <w:spacing w:line="276" w:lineRule="auto"/>
         <w:ind w:left="1134" w:hanging="708"/>
         <w:rPr>
           <w:rFonts w:ascii="Arial Rounded MT Bold" w:hAnsi="Arial Rounded MT Bold"/>
@@ -3152,7 +3309,25 @@
           <w:sz w:val="20"/>
           <w:szCs w:val="20"/>
         </w:rPr>
-        <w:t xml:space="preserve"> y posterior venta de material aurífero en las concesiones en donde EL ASOCIANTE desarrollas sus actividades.</w:t>
+        <w:t xml:space="preserve"> y posterior venta de material aurífero en las concesiones en donde </w:t>
+      </w:r>
+      <w:r>
+        <w:rPr>
+          <w:rFonts w:ascii="Arial Rounded MT Bold" w:hAnsi="Arial Rounded MT Bold"/>
+          <w:b/>
+          <w:bCs/>
+          <w:sz w:val="20"/>
+          <w:szCs w:val="20"/>
+        </w:rPr>
+        <w:t>EL ASOCIANTE</w:t>
+      </w:r>
+      <w:r>
+        <w:rPr>
+          <w:rFonts w:ascii="Arial Rounded MT Bold" w:hAnsi="Arial Rounded MT Bold"/>
+          <w:sz w:val="20"/>
+          <w:szCs w:val="20"/>
+        </w:rPr>
+        <w:t xml:space="preserve"> desarrolla sus actividades.</w:t>
       </w:r>
     </w:p>
     <w:p>
@@ -3160,6 +3335,7 @@
         <w:tabs>
           <w:tab w:val="left" w:pos="1142"/>
         </w:tabs>
+        <w:spacing w:line="276" w:lineRule="auto"/>
         <w:ind w:right="122"/>
         <w:jc w:val="both"/>
         <w:rPr>
@@ -3182,6 +3358,7 @@
         <w:tabs>
           <w:tab w:val="left" w:pos="1142"/>
         </w:tabs>
+        <w:spacing w:line="276" w:lineRule="auto"/>
         <w:ind w:right="122"/>
         <w:jc w:val="both"/>
         <w:rPr>
@@ -3197,7 +3374,7 @@
         <w:tabs>
           <w:tab w:val="left" w:pos="4022"/>
         </w:tabs>
-        <w:spacing w:before="1"/>
+        <w:spacing w:before="1" w:line="276" w:lineRule="auto"/>
         <w:ind w:left="142" w:firstLine="284"/>
         <w:jc w:val="both"/>
         <w:rPr>
@@ -3233,6 +3410,7 @@
     <w:p>
       <w:pPr>
         <w:pStyle w:val="Textoindependiente"/>
+        <w:spacing w:line="276" w:lineRule="auto"/>
         <w:jc w:val="both"/>
         <w:rPr>
           <w:rFonts w:ascii="Arial Rounded MT Bold" w:hAnsi="Arial Rounded MT Bold"/>
@@ -3247,15 +3425,52 @@
           <w:ilvl w:val="1"/>
           <w:numId w:val="23"/>
         </w:numPr>
+        <w:spacing w:line="276" w:lineRule="auto"/>
         <w:ind w:left="1134" w:hanging="708"/>
-      </w:pPr>
-      <w:r>
-        <w:rPr>
-          <w:rFonts w:ascii="Arial Rounded MT Bold" w:hAnsi="Arial Rounded MT Bold"/>
-          <w:sz w:val="20"/>
-          <w:szCs w:val="20"/>
-        </w:rPr>
-        <w:t>El presente contrato se puede modificarse por mutuo acuerdo de las partes, para lo cual</w:t>
+        <w:rPr>
+          <w:sz w:val="20"/>
+          <w:szCs w:val="20"/>
+        </w:rPr>
+      </w:pPr>
+      <w:r>
+        <w:rPr>
+          <w:rFonts w:ascii="Arial Rounded MT Bold" w:hAnsi="Arial Rounded MT Bold"/>
+          <w:sz w:val="20"/>
+          <w:szCs w:val="20"/>
+        </w:rPr>
+        <w:t>El presente contrato</w:t>
+      </w:r>
+      <w:r>
+        <w:rPr>
+          <w:rFonts w:ascii="Arial Rounded MT Bold" w:hAnsi="Arial Rounded MT Bold"/>
+          <w:sz w:val="20"/>
+          <w:szCs w:val="20"/>
+        </w:rPr>
+        <w:t xml:space="preserve"> se</w:t>
+      </w:r>
+      <w:r>
+        <w:rPr>
+          <w:rFonts w:ascii="Arial Rounded MT Bold" w:hAnsi="Arial Rounded MT Bold"/>
+          <w:sz w:val="20"/>
+          <w:szCs w:val="20"/>
+        </w:rPr>
+        <w:t xml:space="preserve"> puede </w:t>
+      </w:r>
+      <w:r>
+        <w:rPr>
+          <w:rFonts w:ascii="Arial Rounded MT Bold" w:hAnsi="Arial Rounded MT Bold"/>
+          <w:sz w:val="20"/>
+          <w:szCs w:val="20"/>
+        </w:rPr>
+        <w:t>modificar</w:t>
+      </w:r>
+      <w:r>
+        <w:rPr>
+          <w:rFonts w:ascii="Arial Rounded MT Bold" w:hAnsi="Arial Rounded MT Bold"/>
+          <w:sz w:val="20"/>
+          <w:szCs w:val="20"/>
+        </w:rPr>
+        <w:t xml:space="preserve"> por mutuo acuerdo de las partes, para lo cual</w:t>
       </w:r>
       <w:r>
         <w:rPr>
@@ -3309,13 +3524,17 @@
         <w:t>la adenda correspondiente</w:t>
       </w:r>
       <w:r>
+        <w:rPr>
+          <w:sz w:val="20"/>
+          <w:szCs w:val="20"/>
+        </w:rPr>
         <w:t>.</w:t>
       </w:r>
     </w:p>
     <w:p>
       <w:pPr>
         <w:pStyle w:val="Textoindependiente"/>
-        <w:spacing w:before="11"/>
+        <w:spacing w:before="11" w:line="276" w:lineRule="auto"/>
         <w:jc w:val="both"/>
         <w:rPr>
           <w:rFonts w:ascii="Arial Rounded MT Bold" w:hAnsi="Arial Rounded MT Bold"/>
@@ -3328,6 +3547,7 @@
         <w:tabs>
           <w:tab w:val="left" w:pos="4022"/>
         </w:tabs>
+        <w:spacing w:line="276" w:lineRule="auto"/>
         <w:ind w:left="426"/>
         <w:jc w:val="both"/>
         <w:rPr>
@@ -3338,7 +3558,6 @@
         <w:rPr>
           <w:rFonts w:ascii="Arial Rounded MT Bold" w:hAnsi="Arial Rounded MT Bold"/>
         </w:rPr>
-        <w:lastRenderedPageBreak/>
         <w:t>CLAUSULA</w:t>
       </w:r>
       <w:r>
@@ -3364,7 +3583,7 @@
     <w:p>
       <w:pPr>
         <w:pStyle w:val="Textoindependiente"/>
-        <w:spacing w:before="11"/>
+        <w:spacing w:before="11" w:line="276" w:lineRule="auto"/>
         <w:jc w:val="both"/>
         <w:rPr>
           <w:rFonts w:ascii="Arial Rounded MT Bold" w:hAnsi="Arial Rounded MT Bold"/>
@@ -3382,7 +3601,7 @@
         <w:tabs>
           <w:tab w:val="left" w:pos="1142"/>
         </w:tabs>
-        <w:spacing w:before="1"/>
+        <w:spacing w:before="1" w:line="276" w:lineRule="auto"/>
         <w:ind w:left="1141"/>
         <w:rPr>
           <w:rFonts w:ascii="Arial Rounded MT Bold" w:hAnsi="Arial Rounded MT Bold"/>
@@ -3393,10 +3612,30 @@
       <w:r>
         <w:rPr>
           <w:rFonts w:ascii="Arial Rounded MT Bold" w:hAnsi="Arial Rounded MT Bold"/>
-          <w:sz w:val="20"/>
-          <w:szCs w:val="20"/>
-        </w:rPr>
-        <w:t xml:space="preserve">ASOCIADO </w:t>
+          <w:b/>
+          <w:bCs/>
+          <w:sz w:val="20"/>
+          <w:szCs w:val="20"/>
+        </w:rPr>
+        <w:t xml:space="preserve">EL </w:t>
+      </w:r>
+      <w:r>
+        <w:rPr>
+          <w:rFonts w:ascii="Arial Rounded MT Bold" w:hAnsi="Arial Rounded MT Bold"/>
+          <w:b/>
+          <w:bCs/>
+          <w:sz w:val="20"/>
+          <w:szCs w:val="20"/>
+        </w:rPr>
+        <w:t>ASOCIADO</w:t>
+      </w:r>
+      <w:r>
+        <w:rPr>
+          <w:rFonts w:ascii="Arial Rounded MT Bold" w:hAnsi="Arial Rounded MT Bold"/>
+          <w:sz w:val="20"/>
+          <w:szCs w:val="20"/>
+        </w:rPr>
+        <w:t xml:space="preserve"> </w:t>
       </w:r>
       <w:r>
         <w:rPr>
@@ -3421,7 +3660,23 @@
           <w:sz w:val="20"/>
           <w:szCs w:val="20"/>
         </w:rPr>
-        <w:t>durante todo el periodo de Vigencia estipulado en el contrato; caso contrario, se le</w:t>
+        <w:t xml:space="preserve">durante todo el periodo de </w:t>
+      </w:r>
+      <w:r>
+        <w:rPr>
+          <w:rFonts w:ascii="Arial Rounded MT Bold" w:hAnsi="Arial Rounded MT Bold"/>
+          <w:sz w:val="20"/>
+          <w:szCs w:val="20"/>
+        </w:rPr>
+        <w:t>v</w:t>
+      </w:r>
+      <w:r>
+        <w:rPr>
+          <w:rFonts w:ascii="Arial Rounded MT Bold" w:hAnsi="Arial Rounded MT Bold"/>
+          <w:sz w:val="20"/>
+          <w:szCs w:val="20"/>
+        </w:rPr>
+        <w:t>igencia estipulado en el contrato; caso contrario, se le</w:t>
       </w:r>
       <w:r>
         <w:rPr>
@@ -3438,7 +3693,23 @@
           <w:sz w:val="20"/>
           <w:szCs w:val="20"/>
         </w:rPr>
-        <w:t>aplicará una penalidad equivalente al 50% del monto invertido, la cual descontada del</w:t>
+        <w:t>aplicará una penalidad equivalente al 50% del monto invertido, la cual</w:t>
+      </w:r>
+      <w:r>
+        <w:rPr>
+          <w:rFonts w:ascii="Arial Rounded MT Bold" w:hAnsi="Arial Rounded MT Bold"/>
+          <w:sz w:val="20"/>
+          <w:szCs w:val="20"/>
+        </w:rPr>
+        <w:t xml:space="preserve"> será</w:t>
+      </w:r>
+      <w:r>
+        <w:rPr>
+          <w:rFonts w:ascii="Arial Rounded MT Bold" w:hAnsi="Arial Rounded MT Bold"/>
+          <w:sz w:val="20"/>
+          <w:szCs w:val="20"/>
+        </w:rPr>
+        <w:t xml:space="preserve"> descontada del</w:t>
       </w:r>
       <w:r>
         <w:rPr>
@@ -3712,6 +3983,21 @@
         </w:rPr>
         <w:t>favor.</w:t>
       </w:r>
+    </w:p>
+    <w:p>
+      <w:pPr>
+        <w:pStyle w:val="Prrafodelista"/>
+        <w:tabs>
+          <w:tab w:val="left" w:pos="1142"/>
+        </w:tabs>
+        <w:spacing w:before="1" w:line="276" w:lineRule="auto"/>
+        <w:ind w:firstLine="0"/>
+        <w:rPr>
+          <w:rFonts w:ascii="Arial Rounded MT Bold" w:hAnsi="Arial Rounded MT Bold"/>
+          <w:sz w:val="20"/>
+          <w:szCs w:val="20"/>
+        </w:rPr>
+      </w:pPr>
     </w:p>
     <w:p>
       <w:pPr>
@@ -3724,7 +4010,7 @@
           <w:tab w:val="left" w:pos="0"/>
           <w:tab w:val="left" w:pos="1142"/>
         </w:tabs>
-        <w:spacing w:before="11" w:after="120"/>
+        <w:spacing w:before="11" w:after="120" w:line="276" w:lineRule="auto"/>
         <w:ind w:right="115"/>
         <w:rPr>
           <w:rFonts w:ascii="Arial Rounded MT Bold" w:hAnsi="Arial Rounded MT Bold"/>
@@ -3737,6 +4023,8 @@
       <w:r>
         <w:rPr>
           <w:rFonts w:ascii="Arial Rounded MT Bold" w:hAnsi="Arial Rounded MT Bold"/>
+          <w:b/>
+          <w:bCs/>
           <w:sz w:val="20"/>
           <w:szCs w:val="20"/>
         </w:rPr>
@@ -3766,7 +4054,7 @@
           <w:tab w:val="left" w:pos="0"/>
           <w:tab w:val="left" w:pos="1142"/>
         </w:tabs>
-        <w:spacing w:before="11" w:after="120"/>
+        <w:spacing w:before="11" w:after="120" w:line="276" w:lineRule="auto"/>
         <w:ind w:right="115"/>
         <w:jc w:val="both"/>
         <w:rPr>
@@ -3787,7 +4075,7 @@
         <w:tabs>
           <w:tab w:val="left" w:pos="1142"/>
         </w:tabs>
-        <w:spacing w:before="10"/>
+        <w:spacing w:before="10" w:line="276" w:lineRule="auto"/>
         <w:ind w:left="1141" w:right="119"/>
         <w:rPr>
           <w:rFonts w:ascii="Arial Rounded MT Bold" w:hAnsi="Arial Rounded MT Bold"/>
@@ -4107,15 +4395,15 @@
           <w:sz w:val="20"/>
           <w:szCs w:val="20"/>
         </w:rPr>
-        <w:t xml:space="preserve">acuerdo a suspender el plazo de ejecución del contrato hasta que se supere dichos eventos, para lo </w:t>
-      </w:r>
-      <w:r>
-        <w:rPr>
-          <w:rFonts w:ascii="Arial Rounded MT Bold" w:hAnsi="Arial Rounded MT Bold"/>
-          <w:sz w:val="20"/>
-          <w:szCs w:val="20"/>
-        </w:rPr>
-        <w:t xml:space="preserve">EL ASOCIANTE deberá notificar formalmente a </w:t>
+        <w:t>acuerdo a suspender el plazo de ejecución del contrato hasta que se supere dichos eventos, para lo</w:t>
+      </w:r>
+      <w:r>
+        <w:rPr>
+          <w:rFonts w:ascii="Arial Rounded MT Bold" w:hAnsi="Arial Rounded MT Bold"/>
+          <w:sz w:val="20"/>
+          <w:szCs w:val="20"/>
+        </w:rPr>
+        <w:t xml:space="preserve"> que </w:t>
       </w:r>
       <w:r>
         <w:rPr>
@@ -4125,13 +4413,41 @@
           <w:sz w:val="20"/>
           <w:szCs w:val="20"/>
         </w:rPr>
+        <w:t>EL ASOCIANTE</w:t>
+      </w:r>
+      <w:r>
+        <w:rPr>
+          <w:rFonts w:ascii="Arial Rounded MT Bold" w:hAnsi="Arial Rounded MT Bold"/>
+          <w:sz w:val="20"/>
+          <w:szCs w:val="20"/>
+        </w:rPr>
+        <w:t xml:space="preserve"> deberá notificar formalmente a </w:t>
+      </w:r>
+      <w:r>
+        <w:rPr>
+          <w:rFonts w:ascii="Arial Rounded MT Bold" w:hAnsi="Arial Rounded MT Bold"/>
+          <w:b/>
+          <w:bCs/>
+          <w:sz w:val="20"/>
+          <w:szCs w:val="20"/>
+        </w:rPr>
         <w:t>“EL ASOCIADO”</w:t>
       </w:r>
+      <w:r>
+        <w:rPr>
+          <w:rFonts w:ascii="Arial Rounded MT Bold" w:hAnsi="Arial Rounded MT Bold"/>
+          <w:b/>
+          <w:bCs/>
+          <w:sz w:val="20"/>
+          <w:szCs w:val="20"/>
+        </w:rPr>
+        <w:t>.</w:t>
+      </w:r>
     </w:p>
     <w:p>
       <w:pPr>
         <w:pStyle w:val="Textoindependiente"/>
-        <w:spacing w:before="10"/>
+        <w:spacing w:before="10" w:line="276" w:lineRule="auto"/>
         <w:jc w:val="both"/>
         <w:rPr>
           <w:rFonts w:ascii="Arial Rounded MT Bold" w:hAnsi="Arial Rounded MT Bold"/>
@@ -4144,6 +4460,7 @@
         <w:tabs>
           <w:tab w:val="left" w:pos="4022"/>
         </w:tabs>
+        <w:spacing w:line="276" w:lineRule="auto"/>
         <w:jc w:val="both"/>
         <w:rPr>
           <w:rFonts w:ascii="Arial Rounded MT Bold" w:hAnsi="Arial Rounded MT Bold"/>
@@ -4181,6 +4498,7 @@
         <w:tabs>
           <w:tab w:val="left" w:pos="4022"/>
         </w:tabs>
+        <w:spacing w:line="276" w:lineRule="auto"/>
         <w:jc w:val="both"/>
         <w:rPr>
           <w:rFonts w:ascii="Arial Rounded MT Bold" w:hAnsi="Arial Rounded MT Bold"/>
@@ -4198,6 +4516,7 @@
         <w:tabs>
           <w:tab w:val="left" w:pos="1142"/>
         </w:tabs>
+        <w:spacing w:line="276" w:lineRule="auto"/>
         <w:ind w:left="1141" w:right="115"/>
         <w:rPr>
           <w:rFonts w:ascii="Arial Rounded MT Bold" w:hAnsi="Arial Rounded MT Bold"/>
@@ -4709,6 +5028,7 @@
     <w:p>
       <w:pPr>
         <w:pStyle w:val="Textoindependiente"/>
+        <w:spacing w:line="276" w:lineRule="auto"/>
         <w:jc w:val="both"/>
         <w:rPr>
           <w:rFonts w:ascii="Arial Rounded MT Bold" w:hAnsi="Arial Rounded MT Bold"/>
@@ -4718,6 +5038,7 @@
     <w:p>
       <w:pPr>
         <w:pStyle w:val="Prrafodelista"/>
+        <w:spacing w:line="276" w:lineRule="auto"/>
         <w:rPr>
           <w:rFonts w:ascii="Arial Rounded MT Bold" w:hAnsi="Arial Rounded MT Bold"/>
           <w:sz w:val="20"/>
@@ -5067,7 +5388,7 @@
     <w:p>
       <w:pPr>
         <w:pStyle w:val="Textoindependiente"/>
-        <w:spacing w:before="2"/>
+        <w:spacing w:before="2" w:line="276" w:lineRule="auto"/>
         <w:jc w:val="both"/>
         <w:rPr>
           <w:rFonts w:ascii="Arial Rounded MT Bold" w:hAnsi="Arial Rounded MT Bold"/>
@@ -5084,6 +5405,7 @@
         <w:tabs>
           <w:tab w:val="left" w:pos="1142"/>
         </w:tabs>
+        <w:spacing w:line="276" w:lineRule="auto"/>
         <w:ind w:left="1141"/>
         <w:rPr>
           <w:rFonts w:ascii="Arial Rounded MT Bold" w:hAnsi="Arial Rounded MT Bold"/>
@@ -5757,7 +6079,23 @@
           <w:sz w:val="20"/>
           <w:szCs w:val="20"/>
         </w:rPr>
-        <w:t>reciprocas</w:t>
+        <w:t>rec</w:t>
+      </w:r>
+      <w:r>
+        <w:rPr>
+          <w:rFonts w:ascii="Arial Rounded MT Bold" w:hAnsi="Arial Rounded MT Bold"/>
+          <w:sz w:val="20"/>
+          <w:szCs w:val="20"/>
+        </w:rPr>
+        <w:t>í</w:t>
+      </w:r>
+      <w:r>
+        <w:rPr>
+          <w:rFonts w:ascii="Arial Rounded MT Bold" w:hAnsi="Arial Rounded MT Bold"/>
+          <w:sz w:val="20"/>
+          <w:szCs w:val="20"/>
+        </w:rPr>
+        <w:t>procas</w:t>
       </w:r>
       <w:r>
         <w:rPr>
@@ -5954,6 +6292,97 @@
         </w:rPr>
         <w:t xml:space="preserve">; para lo cual suscribirán una transacción extrajudicial con firmas legalizadas. </w:t>
       </w:r>
+    </w:p>
+    <w:p>
+      <w:pPr>
+        <w:tabs>
+          <w:tab w:val="left" w:pos="1142"/>
+        </w:tabs>
+        <w:spacing w:line="276" w:lineRule="auto"/>
+        <w:rPr>
+          <w:rFonts w:ascii="Arial Rounded MT Bold" w:hAnsi="Arial Rounded MT Bold"/>
+          <w:sz w:val="20"/>
+          <w:szCs w:val="20"/>
+        </w:rPr>
+      </w:pPr>
+    </w:p>
+    <w:p>
+      <w:pPr>
+        <w:tabs>
+          <w:tab w:val="left" w:pos="1142"/>
+        </w:tabs>
+        <w:spacing w:line="276" w:lineRule="auto"/>
+        <w:rPr>
+          <w:rFonts w:ascii="Arial Rounded MT Bold" w:hAnsi="Arial Rounded MT Bold"/>
+          <w:sz w:val="20"/>
+          <w:szCs w:val="20"/>
+        </w:rPr>
+      </w:pPr>
+    </w:p>
+    <w:p>
+      <w:pPr>
+        <w:tabs>
+          <w:tab w:val="left" w:pos="1142"/>
+        </w:tabs>
+        <w:spacing w:line="276" w:lineRule="auto"/>
+        <w:rPr>
+          <w:rFonts w:ascii="Arial Rounded MT Bold" w:hAnsi="Arial Rounded MT Bold"/>
+          <w:sz w:val="20"/>
+          <w:szCs w:val="20"/>
+        </w:rPr>
+      </w:pPr>
+    </w:p>
+    <w:p>
+      <w:pPr>
+        <w:tabs>
+          <w:tab w:val="left" w:pos="1142"/>
+        </w:tabs>
+        <w:spacing w:line="276" w:lineRule="auto"/>
+        <w:rPr>
+          <w:rFonts w:ascii="Arial Rounded MT Bold" w:hAnsi="Arial Rounded MT Bold"/>
+          <w:sz w:val="20"/>
+          <w:szCs w:val="20"/>
+        </w:rPr>
+      </w:pPr>
+    </w:p>
+    <w:p>
+      <w:pPr>
+        <w:tabs>
+          <w:tab w:val="left" w:pos="1142"/>
+        </w:tabs>
+        <w:spacing w:line="276" w:lineRule="auto"/>
+        <w:rPr>
+          <w:rFonts w:ascii="Arial Rounded MT Bold" w:hAnsi="Arial Rounded MT Bold"/>
+          <w:sz w:val="20"/>
+          <w:szCs w:val="20"/>
+        </w:rPr>
+      </w:pPr>
+    </w:p>
+    <w:p>
+      <w:pPr>
+        <w:tabs>
+          <w:tab w:val="left" w:pos="1142"/>
+        </w:tabs>
+        <w:spacing w:line="276" w:lineRule="auto"/>
+        <w:rPr>
+          <w:rFonts w:ascii="Arial Rounded MT Bold" w:hAnsi="Arial Rounded MT Bold"/>
+          <w:sz w:val="20"/>
+          <w:szCs w:val="20"/>
+        </w:rPr>
+      </w:pPr>
+    </w:p>
+    <w:p>
+      <w:pPr>
+        <w:tabs>
+          <w:tab w:val="left" w:pos="1142"/>
+        </w:tabs>
+        <w:spacing w:line="276" w:lineRule="auto"/>
+        <w:rPr>
+          <w:rFonts w:ascii="Arial Rounded MT Bold" w:hAnsi="Arial Rounded MT Bold"/>
+          <w:sz w:val="20"/>
+          <w:szCs w:val="20"/>
+        </w:rPr>
+      </w:pPr>
     </w:p>
     <w:p>
       <w:pPr>
@@ -5961,6 +6390,7 @@
         <w:tabs>
           <w:tab w:val="left" w:pos="1142"/>
         </w:tabs>
+        <w:spacing w:line="276" w:lineRule="auto"/>
         <w:ind w:firstLine="0"/>
         <w:rPr>
           <w:rFonts w:ascii="Arial Rounded MT Bold" w:hAnsi="Arial Rounded MT Bold"/>
@@ -5972,6 +6402,7 @@
     <w:p>
       <w:pPr>
         <w:pStyle w:val="Textoindependiente"/>
+        <w:spacing w:line="276" w:lineRule="auto"/>
         <w:jc w:val="both"/>
         <w:rPr>
           <w:rFonts w:ascii="Arial Rounded MT Bold" w:hAnsi="Arial Rounded MT Bold"/>
@@ -5984,6 +6415,7 @@
         <w:tabs>
           <w:tab w:val="left" w:pos="4022"/>
         </w:tabs>
+        <w:spacing w:line="276" w:lineRule="auto"/>
         <w:jc w:val="both"/>
         <w:rPr>
           <w:rFonts w:ascii="Arial Rounded MT Bold" w:hAnsi="Arial Rounded MT Bold"/>
@@ -6018,6 +6450,7 @@
     <w:p>
       <w:pPr>
         <w:pStyle w:val="Textoindependiente"/>
+        <w:spacing w:line="276" w:lineRule="auto"/>
         <w:jc w:val="both"/>
         <w:rPr>
           <w:rFonts w:ascii="Arial Rounded MT Bold" w:hAnsi="Arial Rounded MT Bold"/>
@@ -6035,6 +6468,7 @@
         <w:tabs>
           <w:tab w:val="left" w:pos="1142"/>
         </w:tabs>
+        <w:spacing w:line="276" w:lineRule="auto"/>
         <w:ind w:left="1141" w:right="127"/>
         <w:rPr>
           <w:rFonts w:ascii="Arial Rounded MT Bold" w:hAnsi="Arial Rounded MT Bold"/>
@@ -6224,6 +6658,7 @@
     <w:p>
       <w:pPr>
         <w:pStyle w:val="Textoindependiente"/>
+        <w:spacing w:line="276" w:lineRule="auto"/>
         <w:jc w:val="both"/>
         <w:rPr>
           <w:rFonts w:ascii="Arial Rounded MT Bold" w:hAnsi="Arial Rounded MT Bold"/>
@@ -6240,6 +6675,7 @@
         <w:tabs>
           <w:tab w:val="left" w:pos="1142"/>
         </w:tabs>
+        <w:spacing w:line="276" w:lineRule="auto"/>
         <w:ind w:left="1141" w:right="114"/>
         <w:rPr>
           <w:rFonts w:ascii="Arial Rounded MT Bold" w:hAnsi="Arial Rounded MT Bold"/>
@@ -6490,7 +6926,7 @@
           <w:sz w:val="20"/>
           <w:szCs w:val="20"/>
         </w:rPr>
-        <w:t>emitido es inapelables, definitivo y obligatorio para las partes desde el día siguiente de</w:t>
+        <w:t>emitido es inapelable, definitivo y obligatorio para las partes desde el día siguiente de</w:t>
       </w:r>
       <w:r>
         <w:rPr>
@@ -6538,7 +6974,7 @@
     <w:p>
       <w:pPr>
         <w:pStyle w:val="Textoindependiente"/>
-        <w:spacing w:before="12"/>
+        <w:spacing w:before="12" w:line="276" w:lineRule="auto"/>
         <w:jc w:val="both"/>
         <w:rPr>
           <w:rFonts w:ascii="Arial Rounded MT Bold" w:hAnsi="Arial Rounded MT Bold"/>
@@ -6551,6 +6987,7 @@
         <w:tabs>
           <w:tab w:val="left" w:pos="4022"/>
         </w:tabs>
+        <w:spacing w:line="276" w:lineRule="auto"/>
         <w:jc w:val="both"/>
         <w:rPr>
           <w:rFonts w:ascii="Arial Rounded MT Bold" w:hAnsi="Arial Rounded MT Bold"/>
@@ -6573,7 +7010,19 @@
         <w:rPr>
           <w:rFonts w:ascii="Arial Rounded MT Bold" w:hAnsi="Arial Rounded MT Bold"/>
         </w:rPr>
-        <w:t>DECIMA:</w:t>
+        <w:t>D</w:t>
+      </w:r>
+      <w:r>
+        <w:rPr>
+          <w:rFonts w:ascii="Arial Rounded MT Bold" w:hAnsi="Arial Rounded MT Bold"/>
+        </w:rPr>
+        <w:t>É</w:t>
+      </w:r>
+      <w:r>
+        <w:rPr>
+          <w:rFonts w:ascii="Arial Rounded MT Bold" w:hAnsi="Arial Rounded MT Bold"/>
+        </w:rPr>
+        <w:t>CIMA:</w:t>
       </w:r>
       <w:r>
         <w:rPr>
@@ -6585,7 +7034,7 @@
     <w:p>
       <w:pPr>
         <w:pStyle w:val="Textoindependiente"/>
-        <w:spacing w:before="11"/>
+        <w:spacing w:before="11" w:line="276" w:lineRule="auto"/>
         <w:jc w:val="both"/>
         <w:rPr>
           <w:rFonts w:ascii="Arial Rounded MT Bold" w:hAnsi="Arial Rounded MT Bold"/>
@@ -6600,6 +7049,7 @@
           <w:ilvl w:val="1"/>
           <w:numId w:val="24"/>
         </w:numPr>
+        <w:spacing w:line="276" w:lineRule="auto"/>
         <w:ind w:left="1134"/>
         <w:rPr>
           <w:rFonts w:ascii="Arial Rounded MT Bold" w:hAnsi="Arial Rounded MT Bold"/>
@@ -6914,7 +7364,7 @@
     <w:p>
       <w:pPr>
         <w:pStyle w:val="Textoindependiente"/>
-        <w:spacing w:before="1"/>
+        <w:spacing w:before="1" w:line="276" w:lineRule="auto"/>
         <w:jc w:val="both"/>
         <w:rPr>
           <w:rFonts w:ascii="Arial Rounded MT Bold" w:hAnsi="Arial Rounded MT Bold"/>
@@ -6927,6 +7377,7 @@
         <w:tabs>
           <w:tab w:val="left" w:pos="4022"/>
         </w:tabs>
+        <w:spacing w:line="276" w:lineRule="auto"/>
         <w:jc w:val="both"/>
         <w:rPr>
           <w:rFonts w:ascii="Arial Rounded MT Bold" w:hAnsi="Arial Rounded MT Bold"/>
@@ -6949,7 +7400,19 @@
         <w:rPr>
           <w:rFonts w:ascii="Arial Rounded MT Bold" w:hAnsi="Arial Rounded MT Bold"/>
         </w:rPr>
-        <w:t>UNDECIMA:</w:t>
+        <w:t>UND</w:t>
+      </w:r>
+      <w:r>
+        <w:rPr>
+          <w:rFonts w:ascii="Arial Rounded MT Bold" w:hAnsi="Arial Rounded MT Bold"/>
+        </w:rPr>
+        <w:t>É</w:t>
+      </w:r>
+      <w:r>
+        <w:rPr>
+          <w:rFonts w:ascii="Arial Rounded MT Bold" w:hAnsi="Arial Rounded MT Bold"/>
+        </w:rPr>
+        <w:t>CIMA:</w:t>
       </w:r>
       <w:r>
         <w:rPr>
@@ -6961,7 +7424,7 @@
     <w:p>
       <w:pPr>
         <w:pStyle w:val="Textoindependiente"/>
-        <w:spacing w:before="2"/>
+        <w:spacing w:before="2" w:line="276" w:lineRule="auto"/>
         <w:jc w:val="both"/>
         <w:rPr>
           <w:rFonts w:ascii="Arial Rounded MT Bold" w:hAnsi="Arial Rounded MT Bold"/>
@@ -6978,6 +7441,7 @@
         <w:tabs>
           <w:tab w:val="left" w:pos="1142"/>
         </w:tabs>
+        <w:spacing w:line="276" w:lineRule="auto"/>
         <w:ind w:left="1141" w:right="115"/>
         <w:rPr>
           <w:rFonts w:ascii="Arial Rounded MT Bold" w:hAnsi="Arial Rounded MT Bold"/>
@@ -7178,7 +7642,6 @@
           <w:sz w:val="20"/>
           <w:szCs w:val="20"/>
         </w:rPr>
-        <w:lastRenderedPageBreak/>
         <w:t>consignados</w:t>
       </w:r>
       <w:r>
@@ -7291,6 +7754,21 @@
         </w:rPr>
         <w:t>contrato.</w:t>
       </w:r>
+    </w:p>
+    <w:p>
+      <w:pPr>
+        <w:pStyle w:val="Prrafodelista"/>
+        <w:tabs>
+          <w:tab w:val="left" w:pos="1142"/>
+        </w:tabs>
+        <w:spacing w:line="276" w:lineRule="auto"/>
+        <w:ind w:right="115" w:firstLine="0"/>
+        <w:rPr>
+          <w:rFonts w:ascii="Arial Rounded MT Bold" w:hAnsi="Arial Rounded MT Bold"/>
+          <w:sz w:val="20"/>
+          <w:szCs w:val="20"/>
+        </w:rPr>
+      </w:pPr>
     </w:p>
     <w:p>
       <w:pPr>
@@ -7302,6 +7780,7 @@
         <w:tabs>
           <w:tab w:val="left" w:pos="1142"/>
         </w:tabs>
+        <w:spacing w:line="276" w:lineRule="auto"/>
         <w:ind w:left="1141" w:right="115"/>
         <w:rPr>
           <w:rFonts w:ascii="Arial Rounded MT Bold" w:hAnsi="Arial Rounded MT Bold"/>
@@ -7411,6 +7890,24 @@
       <w:r>
         <w:rPr>
           <w:rFonts w:ascii="Arial Rounded MT Bold" w:hAnsi="Arial Rounded MT Bold"/>
+          <w:spacing w:val="-60"/>
+          <w:sz w:val="20"/>
+          <w:szCs w:val="20"/>
+        </w:rPr>
+        <w:t xml:space="preserve">     </w:t>
+      </w:r>
+      <w:r>
+        <w:rPr>
+          <w:rFonts w:ascii="Arial Rounded MT Bold" w:hAnsi="Arial Rounded MT Bold"/>
+          <w:spacing w:val="-60"/>
+          <w:sz w:val="20"/>
+          <w:szCs w:val="20"/>
+        </w:rPr>
+        <w:tab/>
+      </w:r>
+      <w:r>
+        <w:rPr>
+          <w:rFonts w:ascii="Arial Rounded MT Bold" w:hAnsi="Arial Rounded MT Bold"/>
           <w:sz w:val="20"/>
           <w:szCs w:val="20"/>
         </w:rPr>
@@ -7433,11 +7930,19 @@
         </w:rPr>
         <w:t>partir del día siguiente)</w:t>
       </w:r>
+      <w:r>
+        <w:rPr>
+          <w:rFonts w:ascii="Arial Rounded MT Bold" w:hAnsi="Arial Rounded MT Bold"/>
+          <w:sz w:val="20"/>
+          <w:szCs w:val="20"/>
+        </w:rPr>
+        <w:t>.</w:t>
+      </w:r>
     </w:p>
     <w:p>
       <w:pPr>
         <w:pStyle w:val="Textoindependiente"/>
-        <w:spacing w:before="10"/>
+        <w:spacing w:before="10" w:line="276" w:lineRule="auto"/>
         <w:jc w:val="both"/>
         <w:rPr>
           <w:rFonts w:ascii="Arial Rounded MT Bold" w:hAnsi="Arial Rounded MT Bold"/>
@@ -7454,7 +7959,7 @@
         <w:tabs>
           <w:tab w:val="left" w:pos="1142"/>
         </w:tabs>
-        <w:spacing w:before="1"/>
+        <w:spacing w:before="1" w:line="276" w:lineRule="auto"/>
         <w:ind w:left="1141" w:right="121"/>
         <w:rPr>
           <w:rFonts w:ascii="Arial Rounded MT Bold" w:hAnsi="Arial Rounded MT Bold"/>
@@ -7519,7 +8024,23 @@
           <w:sz w:val="20"/>
           <w:szCs w:val="20"/>
         </w:rPr>
-        <w:t>numero</w:t>
+        <w:t>n</w:t>
+      </w:r>
+      <w:r>
+        <w:rPr>
+          <w:rFonts w:ascii="Arial Rounded MT Bold" w:hAnsi="Arial Rounded MT Bold"/>
+          <w:sz w:val="20"/>
+          <w:szCs w:val="20"/>
+        </w:rPr>
+        <w:t>ú</w:t>
+      </w:r>
+      <w:r>
+        <w:rPr>
+          <w:rFonts w:ascii="Arial Rounded MT Bold" w:hAnsi="Arial Rounded MT Bold"/>
+          <w:sz w:val="20"/>
+          <w:szCs w:val="20"/>
+        </w:rPr>
+        <w:t>mero</w:t>
       </w:r>
       <w:r>
         <w:rPr>
@@ -7553,7 +8074,15 @@
           <w:sz w:val="20"/>
           <w:szCs w:val="20"/>
         </w:rPr>
-        <w:t>whatsapp:</w:t>
+        <w:t>WhatsApp</w:t>
+      </w:r>
+      <w:r>
+        <w:rPr>
+          <w:rFonts w:ascii="Arial Rounded MT Bold" w:hAnsi="Arial Rounded MT Bold"/>
+          <w:sz w:val="20"/>
+          <w:szCs w:val="20"/>
+        </w:rPr>
+        <w:t>:</w:t>
       </w:r>
     </w:p>
     <w:p>
@@ -7561,7 +8090,7 @@
         <w:tabs>
           <w:tab w:val="left" w:pos="1142"/>
         </w:tabs>
-        <w:spacing w:before="1"/>
+        <w:spacing w:before="1" w:line="276" w:lineRule="auto"/>
         <w:ind w:right="121"/>
         <w:jc w:val="both"/>
         <w:rPr>
@@ -7576,7 +8105,7 @@
         <w:tabs>
           <w:tab w:val="left" w:pos="1142"/>
         </w:tabs>
-        <w:spacing w:before="1"/>
+        <w:spacing w:before="1" w:line="276" w:lineRule="auto"/>
         <w:ind w:right="121"/>
         <w:jc w:val="both"/>
         <w:rPr>
@@ -7589,6 +8118,7 @@
     <w:p>
       <w:pPr>
         <w:pStyle w:val="Textoindependiente"/>
+        <w:spacing w:line="276" w:lineRule="auto"/>
         <w:jc w:val="both"/>
         <w:rPr>
           <w:rFonts w:ascii="Arial Rounded MT Bold" w:hAnsi="Arial Rounded MT Bold"/>
@@ -7598,6 +8128,7 @@
     <w:p>
       <w:pPr>
         <w:pStyle w:val="Ttulo1"/>
+        <w:spacing w:line="276" w:lineRule="auto"/>
         <w:ind w:left="1141"/>
         <w:jc w:val="both"/>
         <w:rPr>
@@ -7614,6 +8145,7 @@
     <w:p>
       <w:pPr>
         <w:pStyle w:val="Textoindependiente"/>
+        <w:spacing w:line="276" w:lineRule="auto"/>
         <w:jc w:val="both"/>
         <w:rPr>
           <w:rFonts w:ascii="Arial Rounded MT Bold" w:hAnsi="Arial Rounded MT Bold"/>
@@ -7628,6 +8160,7 @@
           <w:tab w:val="left" w:pos="4742"/>
           <w:tab w:val="left" w:pos="8176"/>
         </w:tabs>
+        <w:spacing w:line="276" w:lineRule="auto"/>
         <w:ind w:left="1141"/>
         <w:jc w:val="both"/>
         <w:rPr>
@@ -7673,6 +8206,7 @@
           <w:tab w:val="left" w:pos="4742"/>
           <w:tab w:val="left" w:pos="8176"/>
         </w:tabs>
+        <w:spacing w:line="276" w:lineRule="auto"/>
         <w:ind w:left="1141"/>
         <w:jc w:val="both"/>
         <w:rPr>
@@ -7684,7 +8218,19 @@
         <w:rPr>
           <w:rFonts w:ascii="Arial Rounded MT Bold" w:hAnsi="Arial Rounded MT Bold"/>
         </w:rPr>
-        <w:t>Numero</w:t>
+        <w:t>N</w:t>
+      </w:r>
+      <w:r>
+        <w:rPr>
+          <w:rFonts w:ascii="Arial Rounded MT Bold" w:hAnsi="Arial Rounded MT Bold"/>
+        </w:rPr>
+        <w:t>ú</w:t>
+      </w:r>
+      <w:r>
+        <w:rPr>
+          <w:rFonts w:ascii="Arial Rounded MT Bold" w:hAnsi="Arial Rounded MT Bold"/>
+        </w:rPr>
+        <w:t>mero</w:t>
       </w:r>
       <w:r>
         <w:rPr>
@@ -7710,7 +8256,7 @@
         <w:rPr>
           <w:rFonts w:ascii="Arial Rounded MT Bold" w:hAnsi="Arial Rounded MT Bold"/>
         </w:rPr>
-        <w:t>whatsapp</w:t>
+        <w:t>WhatsApp</w:t>
       </w:r>
       <w:r>
         <w:rPr>
@@ -7733,7 +8279,7 @@
           <w:tab w:val="left" w:pos="3873"/>
           <w:tab w:val="left" w:pos="7307"/>
         </w:tabs>
-        <w:spacing w:before="99"/>
+        <w:spacing w:before="99" w:line="276" w:lineRule="auto"/>
         <w:ind w:left="1134" w:right="2954"/>
         <w:jc w:val="both"/>
         <w:rPr>
@@ -7746,7 +8292,7 @@
     <w:p>
       <w:pPr>
         <w:pStyle w:val="Ttulo1"/>
-        <w:spacing w:before="99"/>
+        <w:spacing w:before="99" w:line="276" w:lineRule="auto"/>
         <w:ind w:left="1141"/>
         <w:jc w:val="both"/>
         <w:rPr>
@@ -7763,6 +8309,7 @@
     <w:p>
       <w:pPr>
         <w:pStyle w:val="Textoindependiente"/>
+        <w:spacing w:line="276" w:lineRule="auto"/>
         <w:jc w:val="both"/>
         <w:rPr>
           <w:rFonts w:ascii="Arial Rounded MT Bold" w:hAnsi="Arial Rounded MT Bold"/>
@@ -7777,6 +8324,7 @@
           <w:tab w:val="left" w:pos="4742"/>
           <w:tab w:val="left" w:pos="8176"/>
         </w:tabs>
+        <w:spacing w:line="276" w:lineRule="auto"/>
         <w:ind w:left="1141"/>
         <w:jc w:val="both"/>
         <w:rPr>
@@ -7816,6 +8364,7 @@
           <w:tab w:val="left" w:pos="4742"/>
           <w:tab w:val="left" w:pos="8176"/>
         </w:tabs>
+        <w:spacing w:line="276" w:lineRule="auto"/>
         <w:ind w:left="1141"/>
         <w:jc w:val="both"/>
         <w:rPr>
@@ -7826,7 +8375,19 @@
         <w:rPr>
           <w:rFonts w:ascii="Arial Rounded MT Bold" w:hAnsi="Arial Rounded MT Bold"/>
         </w:rPr>
-        <w:t>Numero</w:t>
+        <w:t>N</w:t>
+      </w:r>
+      <w:r>
+        <w:rPr>
+          <w:rFonts w:ascii="Arial Rounded MT Bold" w:hAnsi="Arial Rounded MT Bold"/>
+        </w:rPr>
+        <w:t>ú</w:t>
+      </w:r>
+      <w:r>
+        <w:rPr>
+          <w:rFonts w:ascii="Arial Rounded MT Bold" w:hAnsi="Arial Rounded MT Bold"/>
+        </w:rPr>
+        <w:t>mero</w:t>
       </w:r>
       <w:r>
         <w:rPr>
@@ -7852,7 +8413,7 @@
         <w:rPr>
           <w:rFonts w:ascii="Arial Rounded MT Bold" w:hAnsi="Arial Rounded MT Bold"/>
         </w:rPr>
-        <w:t>whatsapp</w:t>
+        <w:t>WhatsApp</w:t>
       </w:r>
       <w:r>
         <w:rPr>
@@ -7868,6 +8429,7 @@
           <w:tab w:val="left" w:pos="4742"/>
           <w:tab w:val="left" w:pos="8176"/>
         </w:tabs>
+        <w:spacing w:line="276" w:lineRule="auto"/>
         <w:ind w:left="1141"/>
         <w:jc w:val="both"/>
         <w:rPr>
@@ -7882,6 +8444,7 @@
           <w:tab w:val="left" w:pos="4742"/>
           <w:tab w:val="left" w:pos="8176"/>
         </w:tabs>
+        <w:spacing w:line="276" w:lineRule="auto"/>
         <w:ind w:left="1141"/>
         <w:jc w:val="both"/>
         <w:rPr>
@@ -7906,6 +8469,7 @@
           <w:tab w:val="left" w:pos="4742"/>
           <w:tab w:val="left" w:pos="8176"/>
         </w:tabs>
+        <w:spacing w:line="276" w:lineRule="auto"/>
         <w:ind w:left="1141"/>
         <w:jc w:val="both"/>
         <w:rPr>
@@ -7920,6 +8484,7 @@
           <w:tab w:val="left" w:pos="4742"/>
           <w:tab w:val="left" w:pos="8176"/>
         </w:tabs>
+        <w:spacing w:line="276" w:lineRule="auto"/>
         <w:ind w:left="1141"/>
         <w:jc w:val="both"/>
         <w:rPr>
@@ -7959,6 +8524,7 @@
           <w:tab w:val="left" w:pos="4742"/>
           <w:tab w:val="left" w:pos="8176"/>
         </w:tabs>
+        <w:spacing w:line="276" w:lineRule="auto"/>
         <w:ind w:left="1141"/>
         <w:jc w:val="both"/>
         <w:rPr>
@@ -7969,7 +8535,19 @@
         <w:rPr>
           <w:rFonts w:ascii="Arial Rounded MT Bold" w:hAnsi="Arial Rounded MT Bold"/>
         </w:rPr>
-        <w:t>Numero</w:t>
+        <w:t>N</w:t>
+      </w:r>
+      <w:r>
+        <w:rPr>
+          <w:rFonts w:ascii="Arial Rounded MT Bold" w:hAnsi="Arial Rounded MT Bold"/>
+        </w:rPr>
+        <w:t>ú</w:t>
+      </w:r>
+      <w:r>
+        <w:rPr>
+          <w:rFonts w:ascii="Arial Rounded MT Bold" w:hAnsi="Arial Rounded MT Bold"/>
+        </w:rPr>
+        <w:t>mero</w:t>
       </w:r>
       <w:r>
         <w:rPr>
@@ -7995,7 +8573,7 @@
         <w:rPr>
           <w:rFonts w:ascii="Arial Rounded MT Bold" w:hAnsi="Arial Rounded MT Bold"/>
         </w:rPr>
-        <w:t>whatsapp</w:t>
+        <w:t>WhatsApp</w:t>
       </w:r>
       <w:r>
         <w:rPr>
@@ -8007,6 +8585,7 @@
     <w:p>
       <w:pPr>
         <w:pStyle w:val="Textoindependiente"/>
+        <w:spacing w:line="276" w:lineRule="auto"/>
         <w:jc w:val="both"/>
         <w:rPr>
           <w:rFonts w:ascii="Arial Rounded MT Bold" w:hAnsi="Arial Rounded MT Bold"/>
@@ -8016,6 +8595,7 @@
     <w:p>
       <w:pPr>
         <w:pStyle w:val="Textoindependiente"/>
+        <w:spacing w:line="276" w:lineRule="auto"/>
         <w:jc w:val="both"/>
         <w:rPr>
           <w:rFonts w:ascii="Arial Rounded MT Bold" w:hAnsi="Arial Rounded MT Bold"/>
@@ -8028,7 +8608,7 @@
         <w:tabs>
           <w:tab w:val="left" w:pos="4022"/>
         </w:tabs>
-        <w:spacing w:before="1"/>
+        <w:spacing w:before="1" w:line="276" w:lineRule="auto"/>
         <w:jc w:val="both"/>
         <w:rPr>
           <w:rFonts w:ascii="Arial Rounded MT Bold" w:hAnsi="Arial Rounded MT Bold"/>
@@ -8051,7 +8631,19 @@
         <w:rPr>
           <w:rFonts w:ascii="Arial Rounded MT Bold" w:hAnsi="Arial Rounded MT Bold"/>
         </w:rPr>
-        <w:t>DUODECIMA:</w:t>
+        <w:t>DUOD</w:t>
+      </w:r>
+      <w:r>
+        <w:rPr>
+          <w:rFonts w:ascii="Arial Rounded MT Bold" w:hAnsi="Arial Rounded MT Bold"/>
+        </w:rPr>
+        <w:t>É</w:t>
+      </w:r>
+      <w:r>
+        <w:rPr>
+          <w:rFonts w:ascii="Arial Rounded MT Bold" w:hAnsi="Arial Rounded MT Bold"/>
+        </w:rPr>
+        <w:t>CIMA:</w:t>
       </w:r>
       <w:r>
         <w:rPr>
@@ -8066,7 +8658,7 @@
         <w:tabs>
           <w:tab w:val="left" w:pos="4022"/>
         </w:tabs>
-        <w:spacing w:before="1"/>
+        <w:spacing w:before="1" w:line="276" w:lineRule="auto"/>
         <w:jc w:val="both"/>
         <w:rPr>
           <w:rFonts w:ascii="Arial Rounded MT Bold" w:hAnsi="Arial Rounded MT Bold"/>
@@ -8076,7 +8668,7 @@
     <w:p>
       <w:pPr>
         <w:pStyle w:val="Textoindependiente"/>
-        <w:spacing w:before="11"/>
+        <w:spacing w:before="11" w:line="276" w:lineRule="auto"/>
         <w:jc w:val="both"/>
         <w:rPr>
           <w:rFonts w:ascii="Arial Rounded MT Bold" w:hAnsi="Arial Rounded MT Bold"/>
@@ -8091,6 +8683,7 @@
           <w:ilvl w:val="1"/>
           <w:numId w:val="28"/>
         </w:numPr>
+        <w:spacing w:line="276" w:lineRule="auto"/>
         <w:ind w:left="1134"/>
         <w:rPr>
           <w:rFonts w:ascii="Arial Rounded MT Bold" w:hAnsi="Arial Rounded MT Bold"/>
@@ -8440,6 +9033,7 @@
     <w:p>
       <w:pPr>
         <w:pStyle w:val="Textoindependiente"/>
+        <w:spacing w:line="276" w:lineRule="auto"/>
         <w:ind w:left="1134" w:right="118"/>
         <w:jc w:val="both"/>
         <w:rPr>
@@ -8460,6 +9054,7 @@
           <w:ilvl w:val="1"/>
           <w:numId w:val="28"/>
         </w:numPr>
+        <w:spacing w:line="276" w:lineRule="auto"/>
         <w:ind w:left="1134"/>
         <w:rPr>
           <w:rFonts w:ascii="Arial Rounded MT Bold" w:hAnsi="Arial Rounded MT Bold"/>
@@ -8605,6 +9200,7 @@
     <w:p>
       <w:pPr>
         <w:pStyle w:val="Textoindependiente"/>
+        <w:spacing w:line="276" w:lineRule="auto"/>
         <w:ind w:left="1134" w:right="-22" w:hanging="715"/>
         <w:jc w:val="both"/>
         <w:rPr>
@@ -8615,7 +9211,7 @@
     <w:p>
       <w:pPr>
         <w:pStyle w:val="Textoindependiente"/>
-        <w:spacing w:before="1"/>
+        <w:spacing w:before="1" w:line="276" w:lineRule="auto"/>
         <w:ind w:left="1134"/>
         <w:jc w:val="both"/>
         <w:rPr>
@@ -8629,6 +9225,7 @@
         <w:tabs>
           <w:tab w:val="left" w:pos="4022"/>
         </w:tabs>
+        <w:spacing w:line="276" w:lineRule="auto"/>
         <w:jc w:val="both"/>
         <w:rPr>
           <w:rFonts w:ascii="Arial Rounded MT Bold" w:hAnsi="Arial Rounded MT Bold"/>
@@ -8651,7 +9248,19 @@
         <w:rPr>
           <w:rFonts w:ascii="Arial Rounded MT Bold" w:hAnsi="Arial Rounded MT Bold"/>
         </w:rPr>
-        <w:t>DECIMO</w:t>
+        <w:t>D</w:t>
+      </w:r>
+      <w:r>
+        <w:rPr>
+          <w:rFonts w:ascii="Arial Rounded MT Bold" w:hAnsi="Arial Rounded MT Bold"/>
+        </w:rPr>
+        <w:t>É</w:t>
+      </w:r>
+      <w:r>
+        <w:rPr>
+          <w:rFonts w:ascii="Arial Rounded MT Bold" w:hAnsi="Arial Rounded MT Bold"/>
+        </w:rPr>
+        <w:t>CIMO</w:t>
       </w:r>
       <w:r>
         <w:rPr>
@@ -8676,6 +9285,7 @@
     <w:p>
       <w:pPr>
         <w:pStyle w:val="Textoindependiente"/>
+        <w:spacing w:line="276" w:lineRule="auto"/>
         <w:jc w:val="both"/>
         <w:rPr>
           <w:rFonts w:ascii="Arial Rounded MT Bold" w:hAnsi="Arial Rounded MT Bold"/>
@@ -8690,6 +9300,7 @@
           <w:ilvl w:val="1"/>
           <w:numId w:val="30"/>
         </w:numPr>
+        <w:spacing w:line="276" w:lineRule="auto"/>
         <w:ind w:left="1134"/>
         <w:rPr>
           <w:rFonts w:ascii="Arial Rounded MT Bold" w:hAnsi="Arial Rounded MT Bold"/>
@@ -9033,7 +9644,23 @@
           <w:sz w:val="20"/>
           <w:szCs w:val="20"/>
         </w:rPr>
-        <w:t>de sus domicilios personales y se someten a lo establecido en clausula novena del</w:t>
+        <w:t>de sus domicilios personales y se someten a lo establecido en cl</w:t>
+      </w:r>
+      <w:r>
+        <w:rPr>
+          <w:rFonts w:ascii="Arial Rounded MT Bold" w:hAnsi="Arial Rounded MT Bold"/>
+          <w:sz w:val="20"/>
+          <w:szCs w:val="20"/>
+        </w:rPr>
+        <w:t>á</w:t>
+      </w:r>
+      <w:r>
+        <w:rPr>
+          <w:rFonts w:ascii="Arial Rounded MT Bold" w:hAnsi="Arial Rounded MT Bold"/>
+          <w:sz w:val="20"/>
+          <w:szCs w:val="20"/>
+        </w:rPr>
+        <w:t>usula novena del</w:t>
       </w:r>
       <w:r>
         <w:rPr>
@@ -9073,6 +9700,7 @@
     <w:p>
       <w:pPr>
         <w:pStyle w:val="Textoindependiente"/>
+        <w:spacing w:line="276" w:lineRule="auto"/>
         <w:ind w:left="1141" w:right="122" w:hanging="720"/>
         <w:jc w:val="both"/>
         <w:rPr>
@@ -9083,6 +9711,7 @@
     <w:p>
       <w:pPr>
         <w:pStyle w:val="Textoindependiente"/>
+        <w:spacing w:line="276" w:lineRule="auto"/>
         <w:ind w:left="1141" w:right="122" w:hanging="720"/>
         <w:jc w:val="both"/>
         <w:rPr>
@@ -9093,100 +9722,11 @@
     <w:p>
       <w:pPr>
         <w:pStyle w:val="Textoindependiente"/>
+        <w:spacing w:line="276" w:lineRule="auto"/>
         <w:ind w:left="1141" w:right="122" w:hanging="720"/>
         <w:jc w:val="both"/>
         <w:rPr>
           <w:rFonts w:ascii="Arial Rounded MT Bold" w:hAnsi="Arial Rounded MT Bold"/>
-        </w:rPr>
-      </w:pPr>
-    </w:p>
-    <w:p>
-      <w:pPr>
-        <w:pStyle w:val="Textoindependiente"/>
-        <w:ind w:left="1141" w:right="122" w:hanging="720"/>
-        <w:jc w:val="both"/>
-        <w:rPr>
-          <w:rFonts w:ascii="Arial Rounded MT Bold" w:hAnsi="Arial Rounded MT Bold"/>
-        </w:rPr>
-      </w:pPr>
-    </w:p>
-    <w:p>
-      <w:pPr>
-        <w:pStyle w:val="Textoindependiente"/>
-        <w:ind w:left="1141" w:right="122" w:hanging="720"/>
-        <w:jc w:val="both"/>
-        <w:rPr>
-          <w:rFonts w:ascii="Arial Rounded MT Bold" w:hAnsi="Arial Rounded MT Bold"/>
-        </w:rPr>
-      </w:pPr>
-    </w:p>
-    <w:p>
-      <w:pPr>
-        <w:pStyle w:val="Textoindependiente"/>
-        <w:ind w:left="1141" w:right="122" w:hanging="720"/>
-        <w:jc w:val="both"/>
-        <w:rPr>
-          <w:rFonts w:ascii="Arial Rounded MT Bold" w:hAnsi="Arial Rounded MT Bold"/>
-        </w:rPr>
-      </w:pPr>
-    </w:p>
-    <w:p>
-      <w:pPr>
-        <w:pStyle w:val="Textoindependiente"/>
-        <w:ind w:left="1141" w:right="122" w:hanging="720"/>
-        <w:jc w:val="both"/>
-        <w:rPr>
-          <w:rFonts w:ascii="Arial Rounded MT Bold" w:hAnsi="Arial Rounded MT Bold"/>
-        </w:rPr>
-      </w:pPr>
-    </w:p>
-    <w:p>
-      <w:pPr>
-        <w:pStyle w:val="Textoindependiente"/>
-        <w:ind w:left="1141" w:right="122" w:hanging="720"/>
-        <w:jc w:val="both"/>
-        <w:rPr>
-          <w:rFonts w:ascii="Arial Rounded MT Bold" w:hAnsi="Arial Rounded MT Bold"/>
-        </w:rPr>
-      </w:pPr>
-    </w:p>
-    <w:p>
-      <w:pPr>
-        <w:pStyle w:val="Textoindependiente"/>
-        <w:ind w:left="1141" w:right="122" w:hanging="720"/>
-        <w:jc w:val="both"/>
-        <w:rPr>
-          <w:rFonts w:ascii="Arial Rounded MT Bold" w:hAnsi="Arial Rounded MT Bold"/>
-        </w:rPr>
-      </w:pPr>
-    </w:p>
-    <w:p>
-      <w:pPr>
-        <w:pStyle w:val="Textoindependiente"/>
-        <w:ind w:left="1141" w:right="122" w:hanging="720"/>
-        <w:jc w:val="both"/>
-        <w:rPr>
-          <w:rFonts w:ascii="Arial Rounded MT Bold" w:hAnsi="Arial Rounded MT Bold"/>
-        </w:rPr>
-      </w:pPr>
-    </w:p>
-    <w:p>
-      <w:pPr>
-        <w:pStyle w:val="Textoindependiente"/>
-        <w:ind w:left="1141" w:right="122" w:hanging="720"/>
-        <w:jc w:val="both"/>
-        <w:rPr>
-          <w:rFonts w:ascii="Arial Rounded MT Bold" w:hAnsi="Arial Rounded MT Bold"/>
-        </w:rPr>
-      </w:pPr>
-    </w:p>
-    <w:p>
-      <w:pPr>
-        <w:pStyle w:val="Textoindependiente"/>
-        <w:ind w:left="1141" w:right="122" w:hanging="720"/>
-        <w:jc w:val="both"/>
-        <w:rPr>
-          <w:rFonts w:ascii="Arial Rounded MT Bold" w:hAnsi="Arial Rounded MT Bold"/>
           <w:b/>
           <w:bCs/>
         </w:rPr>
@@ -9197,12 +9737,29 @@
           <w:b/>
           <w:bCs/>
         </w:rPr>
-        <w:t xml:space="preserve">CLAUSULA DECIMO CUARTA: </w:t>
+        <w:t>CLAUSULA D</w:t>
+      </w:r>
+      <w:r>
+        <w:rPr>
+          <w:rFonts w:ascii="Arial Rounded MT Bold" w:hAnsi="Arial Rounded MT Bold"/>
+          <w:b/>
+          <w:bCs/>
+        </w:rPr>
+        <w:t>É</w:t>
+      </w:r>
+      <w:r>
+        <w:rPr>
+          <w:rFonts w:ascii="Arial Rounded MT Bold" w:hAnsi="Arial Rounded MT Bold"/>
+          <w:b/>
+          <w:bCs/>
+        </w:rPr>
+        <w:t xml:space="preserve">CIMO CUARTA: </w:t>
       </w:r>
     </w:p>
     <w:p>
       <w:pPr>
         <w:pStyle w:val="Textoindependiente"/>
+        <w:spacing w:line="276" w:lineRule="auto"/>
         <w:ind w:left="1141" w:right="122" w:hanging="720"/>
         <w:jc w:val="both"/>
         <w:rPr>
@@ -9217,6 +9774,7 @@
           <w:ilvl w:val="1"/>
           <w:numId w:val="31"/>
         </w:numPr>
+        <w:spacing w:line="276" w:lineRule="auto"/>
         <w:ind w:left="1134" w:hanging="708"/>
         <w:rPr>
           <w:rFonts w:ascii="Arial Rounded MT Bold" w:hAnsi="Arial Rounded MT Bold"/>
@@ -9266,7 +9824,23 @@
           <w:sz w:val="20"/>
           <w:szCs w:val="20"/>
         </w:rPr>
-        <w:t xml:space="preserve">, declarar conocer y aceptar la participación de </w:t>
+        <w:t>, declara</w:t>
+      </w:r>
+      <w:r>
+        <w:rPr>
+          <w:rFonts w:ascii="Arial Rounded MT Bold" w:hAnsi="Arial Rounded MT Bold"/>
+          <w:sz w:val="20"/>
+          <w:szCs w:val="20"/>
+        </w:rPr>
+        <w:t>n</w:t>
+      </w:r>
+      <w:r>
+        <w:rPr>
+          <w:rFonts w:ascii="Arial Rounded MT Bold" w:hAnsi="Arial Rounded MT Bold"/>
+          <w:sz w:val="20"/>
+          <w:szCs w:val="20"/>
+        </w:rPr>
+        <w:t xml:space="preserve"> conocer y aceptar la participación de </w:t>
       </w:r>
       <w:r>
         <w:rPr>
@@ -9422,7 +9996,23 @@
           <w:sz w:val="20"/>
           <w:szCs w:val="20"/>
         </w:rPr>
-        <w:t xml:space="preserve">, realizara el pago de las utilidades productos del negocio a favor de </w:t>
+        <w:t>, realizar</w:t>
+      </w:r>
+      <w:r>
+        <w:rPr>
+          <w:rFonts w:ascii="Arial Rounded MT Bold" w:hAnsi="Arial Rounded MT Bold"/>
+          <w:sz w:val="20"/>
+          <w:szCs w:val="20"/>
+        </w:rPr>
+        <w:t>á</w:t>
+      </w:r>
+      <w:r>
+        <w:rPr>
+          <w:rFonts w:ascii="Arial Rounded MT Bold" w:hAnsi="Arial Rounded MT Bold"/>
+          <w:sz w:val="20"/>
+          <w:szCs w:val="20"/>
+        </w:rPr>
+        <w:t xml:space="preserve"> el pago de las utilidades productos del negocio a favor de </w:t>
       </w:r>
       <w:r>
         <w:rPr>
@@ -9480,12 +10070,39 @@
           <w:sz w:val="20"/>
           <w:szCs w:val="20"/>
         </w:rPr>
-        <w:t>sus honorario pactado según lo estipulado en el contrato de servicios que ha realizado con EL ASOCIANTE.</w:t>
+        <w:t>sus honorario</w:t>
+      </w:r>
+      <w:r>
+        <w:rPr>
+          <w:rFonts w:ascii="Arial Rounded MT Bold" w:hAnsi="Arial Rounded MT Bold"/>
+          <w:sz w:val="20"/>
+          <w:szCs w:val="20"/>
+        </w:rPr>
+        <w:t>s</w:t>
+      </w:r>
+      <w:r>
+        <w:rPr>
+          <w:rFonts w:ascii="Arial Rounded MT Bold" w:hAnsi="Arial Rounded MT Bold"/>
+          <w:sz w:val="20"/>
+          <w:szCs w:val="20"/>
+        </w:rPr>
+        <w:t xml:space="preserve"> pactado según lo estipulado en el contrato de servicios que ha realizado con </w:t>
+      </w:r>
+      <w:r>
+        <w:rPr>
+          <w:rFonts w:ascii="Arial Rounded MT Bold" w:hAnsi="Arial Rounded MT Bold"/>
+          <w:b/>
+          <w:bCs/>
+          <w:sz w:val="20"/>
+          <w:szCs w:val="20"/>
+        </w:rPr>
+        <w:t>EL ASOCIANTE.</w:t>
       </w:r>
     </w:p>
     <w:p>
       <w:pPr>
         <w:pStyle w:val="Prrafodelista"/>
+        <w:spacing w:line="276" w:lineRule="auto"/>
         <w:ind w:left="1134" w:firstLine="0"/>
         <w:rPr>
           <w:rFonts w:ascii="Arial Rounded MT Bold" w:hAnsi="Arial Rounded MT Bold"/>
@@ -9501,6 +10118,7 @@
           <w:ilvl w:val="1"/>
           <w:numId w:val="31"/>
         </w:numPr>
+        <w:spacing w:line="276" w:lineRule="auto"/>
         <w:ind w:left="1134" w:hanging="708"/>
         <w:rPr>
           <w:rFonts w:ascii="Arial Rounded MT Bold" w:hAnsi="Arial Rounded MT Bold"/>
@@ -9514,12 +10132,49 @@
           <w:sz w:val="20"/>
           <w:szCs w:val="20"/>
         </w:rPr>
-        <w:t xml:space="preserve">Las partes declaran expresamente que corresponde a EL ASOCIANTE la gestión, administración y realización del negocio materia del presente contrato. En tal sentido, EL ASOCIANTE deberá proceder con la diligencia, prudencia, buena fe y lealtad; además de estar obligado a la reserva y confidencialidad del negocio. </w:t>
+        <w:t xml:space="preserve">Las partes declaran expresamente que corresponde a </w:t>
+      </w:r>
+      <w:r>
+        <w:rPr>
+          <w:rFonts w:ascii="Arial Rounded MT Bold" w:hAnsi="Arial Rounded MT Bold"/>
+          <w:b/>
+          <w:bCs/>
+          <w:sz w:val="20"/>
+          <w:szCs w:val="20"/>
+        </w:rPr>
+        <w:t>EL ASOCIANTE</w:t>
+      </w:r>
+      <w:r>
+        <w:rPr>
+          <w:rFonts w:ascii="Arial Rounded MT Bold" w:hAnsi="Arial Rounded MT Bold"/>
+          <w:sz w:val="20"/>
+          <w:szCs w:val="20"/>
+        </w:rPr>
+        <w:t xml:space="preserve"> la gestión, administración y realización del negocio materia del presente contrato. En tal sentido, </w:t>
+      </w:r>
+      <w:r>
+        <w:rPr>
+          <w:rFonts w:ascii="Arial Rounded MT Bold" w:hAnsi="Arial Rounded MT Bold"/>
+          <w:b/>
+          <w:bCs/>
+          <w:sz w:val="20"/>
+          <w:szCs w:val="20"/>
+        </w:rPr>
+        <w:t>EL ASOCIANTE</w:t>
+      </w:r>
+      <w:r>
+        <w:rPr>
+          <w:rFonts w:ascii="Arial Rounded MT Bold" w:hAnsi="Arial Rounded MT Bold"/>
+          <w:sz w:val="20"/>
+          <w:szCs w:val="20"/>
+        </w:rPr>
+        <w:t xml:space="preserve"> deberá proceder con la diligencia, prudencia, buena fe y lealtad; además de estar obligado a la reserva y confidencialidad del negocio. </w:t>
       </w:r>
     </w:p>
     <w:p>
       <w:pPr>
         <w:pStyle w:val="Prrafodelista"/>
+        <w:spacing w:line="276" w:lineRule="auto"/>
         <w:ind w:left="1134"/>
         <w:rPr>
           <w:rFonts w:ascii="Arial Rounded MT Bold" w:hAnsi="Arial Rounded MT Bold"/>
@@ -9535,6 +10190,7 @@
           <w:ilvl w:val="1"/>
           <w:numId w:val="31"/>
         </w:numPr>
+        <w:spacing w:line="276" w:lineRule="auto"/>
         <w:ind w:left="1134" w:hanging="708"/>
         <w:rPr>
           <w:rFonts w:ascii="Arial Rounded MT Bold" w:hAnsi="Arial Rounded MT Bold"/>
@@ -9814,7 +10470,114 @@
     </w:p>
     <w:p>
       <w:pPr>
+        <w:pStyle w:val="Prrafodelista"/>
+        <w:rPr>
+          <w:rFonts w:ascii="Arial Rounded MT Bold" w:hAnsi="Arial Rounded MT Bold"/>
+          <w:sz w:val="20"/>
+          <w:szCs w:val="20"/>
+        </w:rPr>
+      </w:pPr>
+    </w:p>
+    <w:p>
+      <w:pPr>
+        <w:pStyle w:val="Prrafodelista"/>
+        <w:spacing w:line="276" w:lineRule="auto"/>
+        <w:ind w:left="420" w:firstLine="0"/>
+        <w:rPr>
+          <w:rFonts w:ascii="Arial Rounded MT Bold" w:hAnsi="Arial Rounded MT Bold"/>
+          <w:sz w:val="20"/>
+          <w:szCs w:val="20"/>
+        </w:rPr>
+      </w:pPr>
+    </w:p>
+    <w:p>
+      <w:pPr>
+        <w:pStyle w:val="Prrafodelista"/>
+        <w:spacing w:line="276" w:lineRule="auto"/>
+        <w:ind w:left="420" w:firstLine="0"/>
+        <w:rPr>
+          <w:rFonts w:ascii="Arial Rounded MT Bold" w:hAnsi="Arial Rounded MT Bold"/>
+          <w:sz w:val="20"/>
+          <w:szCs w:val="20"/>
+        </w:rPr>
+      </w:pPr>
+    </w:p>
+    <w:p>
+      <w:pPr>
+        <w:pStyle w:val="Prrafodelista"/>
+        <w:spacing w:line="276" w:lineRule="auto"/>
+        <w:ind w:left="420" w:firstLine="0"/>
+        <w:rPr>
+          <w:rFonts w:ascii="Arial Rounded MT Bold" w:hAnsi="Arial Rounded MT Bold"/>
+          <w:sz w:val="20"/>
+          <w:szCs w:val="20"/>
+        </w:rPr>
+      </w:pPr>
+    </w:p>
+    <w:p>
+      <w:pPr>
+        <w:pStyle w:val="Prrafodelista"/>
+        <w:spacing w:line="276" w:lineRule="auto"/>
+        <w:ind w:left="420" w:firstLine="0"/>
+        <w:rPr>
+          <w:rFonts w:ascii="Arial Rounded MT Bold" w:hAnsi="Arial Rounded MT Bold"/>
+          <w:sz w:val="20"/>
+          <w:szCs w:val="20"/>
+        </w:rPr>
+      </w:pPr>
+    </w:p>
+    <w:p>
+      <w:pPr>
+        <w:pStyle w:val="Prrafodelista"/>
+        <w:spacing w:line="276" w:lineRule="auto"/>
+        <w:ind w:left="420" w:firstLine="0"/>
+        <w:rPr>
+          <w:rFonts w:ascii="Arial Rounded MT Bold" w:hAnsi="Arial Rounded MT Bold"/>
+          <w:sz w:val="20"/>
+          <w:szCs w:val="20"/>
+        </w:rPr>
+      </w:pPr>
+    </w:p>
+    <w:p>
+      <w:pPr>
+        <w:pStyle w:val="Prrafodelista"/>
+        <w:spacing w:line="276" w:lineRule="auto"/>
+        <w:ind w:left="420" w:firstLine="0"/>
+        <w:rPr>
+          <w:rFonts w:ascii="Arial Rounded MT Bold" w:hAnsi="Arial Rounded MT Bold"/>
+          <w:sz w:val="20"/>
+          <w:szCs w:val="20"/>
+        </w:rPr>
+      </w:pPr>
+    </w:p>
+    <w:p>
+      <w:pPr>
+        <w:pStyle w:val="Prrafodelista"/>
+        <w:spacing w:line="276" w:lineRule="auto"/>
+        <w:ind w:left="420" w:firstLine="0"/>
+        <w:rPr>
+          <w:rFonts w:ascii="Arial Rounded MT Bold" w:hAnsi="Arial Rounded MT Bold"/>
+          <w:sz w:val="20"/>
+          <w:szCs w:val="20"/>
+        </w:rPr>
+      </w:pPr>
+    </w:p>
+    <w:p>
+      <w:pPr>
+        <w:pStyle w:val="Prrafodelista"/>
+        <w:spacing w:line="276" w:lineRule="auto"/>
+        <w:ind w:left="420" w:firstLine="0"/>
+        <w:rPr>
+          <w:rFonts w:ascii="Arial Rounded MT Bold" w:hAnsi="Arial Rounded MT Bold"/>
+          <w:sz w:val="20"/>
+          <w:szCs w:val="20"/>
+        </w:rPr>
+      </w:pPr>
+    </w:p>
+    <w:p>
+      <w:pPr>
         <w:pStyle w:val="Textoindependiente"/>
+        <w:spacing w:line="276" w:lineRule="auto"/>
         <w:ind w:right="122"/>
         <w:jc w:val="both"/>
         <w:rPr>
@@ -9837,7 +10600,7 @@
     <w:p>
       <w:pPr>
         <w:pStyle w:val="Textoindependiente"/>
-        <w:spacing w:before="7"/>
+        <w:spacing w:before="7" w:line="276" w:lineRule="auto"/>
         <w:jc w:val="both"/>
         <w:rPr>
           <w:rFonts w:ascii="Arial Rounded MT Bold" w:hAnsi="Arial Rounded MT Bold"/>
@@ -9847,6 +10610,7 @@
     <w:p>
       <w:pPr>
         <w:pStyle w:val="Textoindependiente"/>
+        <w:spacing w:line="276" w:lineRule="auto"/>
         <w:jc w:val="both"/>
         <w:rPr>
           <w:rFonts w:ascii="Arial Rounded MT Bold" w:hAnsi="Arial Rounded MT Bold"/>
@@ -9856,15 +10620,7 @@
     <w:p>
       <w:pPr>
         <w:pStyle w:val="Textoindependiente"/>
-        <w:jc w:val="both"/>
-        <w:rPr>
-          <w:rFonts w:ascii="Arial Rounded MT Bold" w:hAnsi="Arial Rounded MT Bold"/>
-        </w:rPr>
-      </w:pPr>
-    </w:p>
-    <w:p>
-      <w:pPr>
-        <w:pStyle w:val="Textoindependiente"/>
+        <w:spacing w:line="276" w:lineRule="auto"/>
         <w:jc w:val="both"/>
         <w:rPr>
           <w:rFonts w:ascii="Arial Rounded MT Bold" w:hAnsi="Arial Rounded MT Bold"/>
@@ -10151,6 +10907,7 @@
     <w:p>
       <w:pPr>
         <w:pStyle w:val="Textoindependiente"/>
+        <w:spacing w:line="276" w:lineRule="auto"/>
         <w:jc w:val="both"/>
         <w:rPr>
           <w:rFonts w:ascii="Arial Rounded MT Bold" w:hAnsi="Arial Rounded MT Bold"/>
@@ -10160,6 +10917,7 @@
     <w:p>
       <w:pPr>
         <w:pStyle w:val="Textoindependiente"/>
+        <w:spacing w:line="276" w:lineRule="auto"/>
         <w:jc w:val="both"/>
         <w:rPr>
           <w:rFonts w:ascii="Arial Rounded MT Bold" w:hAnsi="Arial Rounded MT Bold"/>
@@ -10169,6 +10927,7 @@
     <w:p>
       <w:pPr>
         <w:pStyle w:val="Textoindependiente"/>
+        <w:spacing w:line="276" w:lineRule="auto"/>
         <w:jc w:val="both"/>
         <w:rPr>
           <w:rFonts w:ascii="Arial Rounded MT Bold" w:hAnsi="Arial Rounded MT Bold"/>
@@ -10178,6 +10937,7 @@
     <w:p>
       <w:pPr>
         <w:pStyle w:val="Textoindependiente"/>
+        <w:spacing w:line="276" w:lineRule="auto"/>
         <w:jc w:val="both"/>
         <w:rPr>
           <w:rFonts w:ascii="Arial Rounded MT Bold" w:hAnsi="Arial Rounded MT Bold"/>
@@ -10187,25 +10947,7 @@
     <w:p>
       <w:pPr>
         <w:pStyle w:val="Textoindependiente"/>
-        <w:jc w:val="both"/>
-        <w:rPr>
-          <w:rFonts w:ascii="Arial Rounded MT Bold" w:hAnsi="Arial Rounded MT Bold"/>
-        </w:rPr>
-      </w:pPr>
-    </w:p>
-    <w:p>
-      <w:pPr>
-        <w:pStyle w:val="Textoindependiente"/>
-        <w:jc w:val="both"/>
-        <w:rPr>
-          <w:rFonts w:ascii="Arial Rounded MT Bold" w:hAnsi="Arial Rounded MT Bold"/>
-        </w:rPr>
-      </w:pPr>
-    </w:p>
-    <w:p>
-      <w:pPr>
-        <w:pStyle w:val="Textoindependiente"/>
-        <w:spacing w:before="1"/>
+        <w:spacing w:before="1" w:line="276" w:lineRule="auto"/>
         <w:jc w:val="both"/>
         <w:rPr>
           <w:rFonts w:ascii="Arial Rounded MT Bold" w:hAnsi="Arial Rounded MT Bold"/>
@@ -10976,7 +11718,7 @@
     <w:p>
       <w:pPr>
         <w:pStyle w:val="Textoindependiente"/>
-        <w:spacing w:line="20" w:lineRule="exact"/>
+        <w:spacing w:line="276" w:lineRule="auto"/>
         <w:ind w:left="110"/>
         <w:jc w:val="both"/>
         <w:rPr>
@@ -10987,7 +11729,7 @@
     <w:p>
       <w:pPr>
         <w:pStyle w:val="Textoindependiente"/>
-        <w:spacing w:line="20" w:lineRule="exact"/>
+        <w:spacing w:line="276" w:lineRule="auto"/>
         <w:ind w:left="5283"/>
         <w:jc w:val="both"/>
         <w:rPr>
@@ -10997,7 +11739,7 @@
     </w:p>
     <w:p>
       <w:pPr>
-        <w:spacing w:line="20" w:lineRule="exact"/>
+        <w:spacing w:line="276" w:lineRule="auto"/>
         <w:jc w:val="both"/>
         <w:rPr>
           <w:rFonts w:ascii="Arial Rounded MT Bold" w:hAnsi="Arial Rounded MT Bold"/>
@@ -11017,7 +11759,7 @@
     </w:p>
     <w:p>
       <w:pPr>
-        <w:spacing w:before="10"/>
+        <w:spacing w:before="10" w:line="276" w:lineRule="auto"/>
         <w:ind w:right="49"/>
         <w:jc w:val="both"/>
         <w:rPr>
@@ -11029,6 +11771,7 @@
     </w:p>
     <w:p>
       <w:pPr>
+        <w:spacing w:line="276" w:lineRule="auto"/>
         <w:jc w:val="both"/>
         <w:rPr>
           <w:rFonts w:ascii="Arial Rounded MT Bold" w:hAnsi="Arial Rounded MT Bold"/>
@@ -11039,6 +11782,7 @@
     </w:p>
     <w:p>
       <w:pPr>
+        <w:spacing w:line="276" w:lineRule="auto"/>
         <w:jc w:val="both"/>
         <w:rPr>
           <w:rFonts w:ascii="Arial Rounded MT Bold" w:hAnsi="Arial Rounded MT Bold"/>
@@ -11049,6 +11793,7 @@
     </w:p>
     <w:p>
       <w:pPr>
+        <w:spacing w:line="276" w:lineRule="auto"/>
         <w:jc w:val="both"/>
         <w:rPr>
           <w:rFonts w:ascii="Arial Rounded MT Bold" w:hAnsi="Arial Rounded MT Bold"/>
@@ -11059,6 +11804,7 @@
     </w:p>
     <w:p>
       <w:pPr>
+        <w:spacing w:line="276" w:lineRule="auto"/>
         <w:jc w:val="both"/>
         <w:rPr>
           <w:rFonts w:ascii="Arial Rounded MT Bold" w:hAnsi="Arial Rounded MT Bold"/>
@@ -11069,6 +11815,7 @@
     </w:p>
     <w:p>
       <w:pPr>
+        <w:spacing w:line="276" w:lineRule="auto"/>
         <w:jc w:val="both"/>
         <w:rPr>
           <w:rFonts w:ascii="Arial Rounded MT Bold" w:hAnsi="Arial Rounded MT Bold"/>
@@ -11079,6 +11826,7 @@
     </w:p>
     <w:p>
       <w:pPr>
+        <w:spacing w:line="276" w:lineRule="auto"/>
         <w:jc w:val="both"/>
         <w:rPr>
           <w:rFonts w:ascii="Arial Rounded MT Bold" w:hAnsi="Arial Rounded MT Bold"/>
@@ -11089,6 +11837,7 @@
     </w:p>
     <w:p>
       <w:pPr>
+        <w:spacing w:line="276" w:lineRule="auto"/>
         <w:jc w:val="both"/>
         <w:rPr>
           <w:rFonts w:ascii="Arial Rounded MT Bold" w:hAnsi="Arial Rounded MT Bold"/>
@@ -11099,6 +11848,7 @@
     </w:p>
     <w:p>
       <w:pPr>
+        <w:spacing w:line="276" w:lineRule="auto"/>
         <w:jc w:val="both"/>
         <w:rPr>
           <w:rFonts w:ascii="Arial Rounded MT Bold" w:hAnsi="Arial Rounded MT Bold"/>
@@ -11109,6 +11859,7 @@
     </w:p>
     <w:p>
       <w:pPr>
+        <w:spacing w:line="276" w:lineRule="auto"/>
         <w:jc w:val="both"/>
         <w:rPr>
           <w:rFonts w:ascii="Arial Rounded MT Bold" w:hAnsi="Arial Rounded MT Bold"/>
@@ -11196,6 +11947,7 @@
     </w:p>
     <w:p>
       <w:pPr>
+        <w:spacing w:line="276" w:lineRule="auto"/>
         <w:jc w:val="both"/>
         <w:rPr>
           <w:rFonts w:ascii="Arial Rounded MT Bold" w:hAnsi="Arial Rounded MT Bold"/>
@@ -11206,6 +11958,7 @@
     </w:p>
     <w:p>
       <w:pPr>
+        <w:spacing w:line="276" w:lineRule="auto"/>
         <w:jc w:val="both"/>
         <w:rPr>
           <w:rFonts w:ascii="Arial Rounded MT Bold" w:hAnsi="Arial Rounded MT Bold"/>
@@ -11216,6 +11969,7 @@
     </w:p>
     <w:p>
       <w:pPr>
+        <w:spacing w:line="276" w:lineRule="auto"/>
         <w:jc w:val="both"/>
         <w:rPr>
           <w:rFonts w:ascii="Arial Rounded MT Bold" w:hAnsi="Arial Rounded MT Bold"/>
@@ -11226,6 +11980,7 @@
     </w:p>
     <w:p>
       <w:pPr>
+        <w:spacing w:line="276" w:lineRule="auto"/>
         <w:jc w:val="both"/>
         <w:rPr>
           <w:rFonts w:ascii="Arial Rounded MT Bold" w:hAnsi="Arial Rounded MT Bold"/>
@@ -11236,6 +11991,7 @@
     </w:p>
     <w:p>
       <w:pPr>
+        <w:spacing w:line="276" w:lineRule="auto"/>
         <w:jc w:val="both"/>
         <w:rPr>
           <w:rFonts w:ascii="Arial Rounded MT Bold" w:hAnsi="Arial Rounded MT Bold"/>
@@ -11561,6 +12317,7 @@
         <w:tabs>
           <w:tab w:val="left" w:pos="8182"/>
         </w:tabs>
+        <w:spacing w:line="276" w:lineRule="auto"/>
         <w:jc w:val="both"/>
         <w:rPr>
           <w:rFonts w:ascii="Arial Rounded MT Bold" w:hAnsi="Arial Rounded MT Bold"/>
@@ -11582,6 +12339,7 @@
         <w:tabs>
           <w:tab w:val="left" w:pos="8182"/>
         </w:tabs>
+        <w:spacing w:line="276" w:lineRule="auto"/>
         <w:jc w:val="both"/>
         <w:rPr>
           <w:rFonts w:ascii="Arial Rounded MT Bold" w:hAnsi="Arial Rounded MT Bold"/>
@@ -11595,6 +12353,7 @@
         <w:tabs>
           <w:tab w:val="left" w:pos="8182"/>
         </w:tabs>
+        <w:spacing w:line="276" w:lineRule="auto"/>
         <w:jc w:val="both"/>
         <w:rPr>
           <w:rFonts w:ascii="Arial Rounded MT Bold" w:hAnsi="Arial Rounded MT Bold"/>
@@ -11608,6 +12367,7 @@
         <w:tabs>
           <w:tab w:val="left" w:pos="8182"/>
         </w:tabs>
+        <w:spacing w:line="276" w:lineRule="auto"/>
         <w:jc w:val="both"/>
         <w:rPr>
           <w:rFonts w:ascii="Arial Rounded MT Bold" w:hAnsi="Arial Rounded MT Bold"/>
@@ -11621,6 +12381,7 @@
         <w:tabs>
           <w:tab w:val="left" w:pos="8182"/>
         </w:tabs>
+        <w:spacing w:line="276" w:lineRule="auto"/>
         <w:jc w:val="both"/>
         <w:rPr>
           <w:rFonts w:ascii="Arial Rounded MT Bold" w:hAnsi="Arial Rounded MT Bold"/>
@@ -11634,6 +12395,7 @@
         <w:tabs>
           <w:tab w:val="left" w:pos="8182"/>
         </w:tabs>
+        <w:spacing w:line="276" w:lineRule="auto"/>
         <w:jc w:val="both"/>
         <w:rPr>
           <w:rFonts w:ascii="Arial Rounded MT Bold" w:hAnsi="Arial Rounded MT Bold"/>
@@ -11647,6 +12409,7 @@
         <w:tabs>
           <w:tab w:val="left" w:pos="8182"/>
         </w:tabs>
+        <w:spacing w:line="276" w:lineRule="auto"/>
         <w:jc w:val="both"/>
         <w:rPr>
           <w:rFonts w:ascii="Arial Rounded MT Bold" w:hAnsi="Arial Rounded MT Bold"/>
@@ -11660,6 +12423,7 @@
         <w:tabs>
           <w:tab w:val="left" w:pos="3874"/>
         </w:tabs>
+        <w:spacing w:line="276" w:lineRule="auto"/>
         <w:jc w:val="both"/>
         <w:rPr>
           <w:rFonts w:ascii="Arial Rounded MT Bold" w:hAnsi="Arial Rounded MT Bold"/>
@@ -16114,7 +16878,7 @@
   <w:abstractNum w:abstractNumId="29" w15:restartNumberingAfterBreak="1">
     <w:nsid w:val="7F38531E"/>
     <w:multiLevelType w:val="multilevel"/>
-    <w:tmpl w:val="A40E46C8"/>
+    <w:tmpl w:val="973A291C"/>
     <w:lvl w:ilvl="0">
       <w:start w:val="4"/>
       <w:numFmt w:val="decimal"/>
@@ -16137,7 +16901,7 @@
         <w:ind w:left="1142" w:hanging="720"/>
       </w:pPr>
       <w:rPr>
-        <w:rFonts w:ascii="Tahoma" w:eastAsia="Tahoma" w:hAnsi="Tahoma" w:cs="Tahoma" w:hint="default"/>
+        <w:rFonts w:ascii="Arial Rounded MT Bold" w:eastAsia="Tahoma" w:hAnsi="Arial Rounded MT Bold" w:cs="Tahoma" w:hint="default"/>
         <w:b/>
         <w:bCs/>
         <w:spacing w:val="-1"/>
@@ -16232,37 +16996,37 @@
       </w:rPr>
     </w:lvl>
   </w:abstractNum>
-  <w:num w:numId="1" w16cid:durableId="1396902064">
+  <w:num w:numId="1" w16cid:durableId="1540317161">
     <w:abstractNumId w:val="8"/>
   </w:num>
-  <w:num w:numId="2" w16cid:durableId="288825772">
+  <w:num w:numId="2" w16cid:durableId="1972128946">
     <w:abstractNumId w:val="11"/>
   </w:num>
-  <w:num w:numId="3" w16cid:durableId="269554795">
+  <w:num w:numId="3" w16cid:durableId="1376076452">
     <w:abstractNumId w:val="21"/>
   </w:num>
-  <w:num w:numId="4" w16cid:durableId="1513837983">
+  <w:num w:numId="4" w16cid:durableId="98569778">
     <w:abstractNumId w:val="20"/>
   </w:num>
-  <w:num w:numId="5" w16cid:durableId="532814420">
+  <w:num w:numId="5" w16cid:durableId="770323902">
     <w:abstractNumId w:val="1"/>
   </w:num>
-  <w:num w:numId="6" w16cid:durableId="850992125">
+  <w:num w:numId="6" w16cid:durableId="1330258186">
     <w:abstractNumId w:val="29"/>
   </w:num>
-  <w:num w:numId="7" w16cid:durableId="1543594866">
+  <w:num w:numId="7" w16cid:durableId="1923636722">
     <w:abstractNumId w:val="24"/>
   </w:num>
-  <w:num w:numId="8" w16cid:durableId="1363704950">
+  <w:num w:numId="8" w16cid:durableId="1076592238">
     <w:abstractNumId w:val="13"/>
   </w:num>
-  <w:num w:numId="9" w16cid:durableId="1075275797">
+  <w:num w:numId="9" w16cid:durableId="2070112385">
     <w:abstractNumId w:val="9"/>
   </w:num>
-  <w:num w:numId="10" w16cid:durableId="1529486163">
+  <w:num w:numId="10" w16cid:durableId="144511584">
     <w:abstractNumId w:val="26"/>
   </w:num>
-  <w:num w:numId="11" w16cid:durableId="317655589">
+  <w:num w:numId="11" w16cid:durableId="533150897">
     <w:abstractNumId w:val="27"/>
     <w:lvlOverride w:ilvl="0">
       <w:startOverride w:val="7"/>
@@ -16292,64 +17056,64 @@
       <w:startOverride w:val="1"/>
     </w:lvlOverride>
   </w:num>
-  <w:num w:numId="12" w16cid:durableId="395979606">
+  <w:num w:numId="12" w16cid:durableId="1436680307">
     <w:abstractNumId w:val="27"/>
   </w:num>
-  <w:num w:numId="13" w16cid:durableId="510996249">
+  <w:num w:numId="13" w16cid:durableId="1093237610">
     <w:abstractNumId w:val="0"/>
   </w:num>
-  <w:num w:numId="14" w16cid:durableId="331757377">
+  <w:num w:numId="14" w16cid:durableId="1067655463">
     <w:abstractNumId w:val="28"/>
   </w:num>
-  <w:num w:numId="15" w16cid:durableId="113253056">
+  <w:num w:numId="15" w16cid:durableId="1578176190">
     <w:abstractNumId w:val="15"/>
   </w:num>
-  <w:num w:numId="16" w16cid:durableId="1405182127">
+  <w:num w:numId="16" w16cid:durableId="49116343">
     <w:abstractNumId w:val="23"/>
   </w:num>
-  <w:num w:numId="17" w16cid:durableId="659384655">
+  <w:num w:numId="17" w16cid:durableId="484978808">
     <w:abstractNumId w:val="22"/>
   </w:num>
-  <w:num w:numId="18" w16cid:durableId="536552613">
+  <w:num w:numId="18" w16cid:durableId="1323393380">
     <w:abstractNumId w:val="4"/>
   </w:num>
-  <w:num w:numId="19" w16cid:durableId="257449700">
+  <w:num w:numId="19" w16cid:durableId="63845978">
     <w:abstractNumId w:val="3"/>
   </w:num>
-  <w:num w:numId="20" w16cid:durableId="1195655903">
+  <w:num w:numId="20" w16cid:durableId="427428112">
     <w:abstractNumId w:val="25"/>
   </w:num>
-  <w:num w:numId="21" w16cid:durableId="1891765406">
+  <w:num w:numId="21" w16cid:durableId="317347711">
     <w:abstractNumId w:val="12"/>
   </w:num>
-  <w:num w:numId="22" w16cid:durableId="1683241791">
+  <w:num w:numId="22" w16cid:durableId="366952036">
     <w:abstractNumId w:val="6"/>
   </w:num>
-  <w:num w:numId="23" w16cid:durableId="213351395">
+  <w:num w:numId="23" w16cid:durableId="1190949309">
     <w:abstractNumId w:val="10"/>
   </w:num>
-  <w:num w:numId="24" w16cid:durableId="306055146">
+  <w:num w:numId="24" w16cid:durableId="396132254">
     <w:abstractNumId w:val="2"/>
   </w:num>
-  <w:num w:numId="25" w16cid:durableId="638535746">
+  <w:num w:numId="25" w16cid:durableId="1344432013">
     <w:abstractNumId w:val="5"/>
   </w:num>
-  <w:num w:numId="26" w16cid:durableId="1898466817">
+  <w:num w:numId="26" w16cid:durableId="150097908">
     <w:abstractNumId w:val="17"/>
   </w:num>
-  <w:num w:numId="27" w16cid:durableId="1407218740">
+  <w:num w:numId="27" w16cid:durableId="753432492">
     <w:abstractNumId w:val="18"/>
   </w:num>
-  <w:num w:numId="28" w16cid:durableId="155919947">
+  <w:num w:numId="28" w16cid:durableId="1543789574">
     <w:abstractNumId w:val="19"/>
   </w:num>
-  <w:num w:numId="29" w16cid:durableId="2038002777">
+  <w:num w:numId="29" w16cid:durableId="2083870086">
     <w:abstractNumId w:val="16"/>
   </w:num>
-  <w:num w:numId="30" w16cid:durableId="1349989530">
+  <w:num w:numId="30" w16cid:durableId="1648246122">
     <w:abstractNumId w:val="7"/>
   </w:num>
-  <w:num w:numId="31" w16cid:durableId="787242091">
+  <w:num w:numId="31" w16cid:durableId="1924562659">
     <w:abstractNumId w:val="14"/>
   </w:num>
 </w:numbering>
